--- a/OOA Noun Verb Analysis.docx
+++ b/OOA Noun Verb Analysis.docx
@@ -298,9 +298,38 @@
           <w:rFonts w:ascii="Times New Roman" w:hAnsi="Times New Roman" w:cs="Times New Roman"/>
           <w:sz w:val="32"/>
           <w:szCs w:val="32"/>
-          <w:lang w:val="en-US"/>
-        </w:rPr>
-        <w:t>Digicel and Flow are two service providers. Digicel maintains information on the</w:t>
+          <w:u w:val="single"/>
+          <w:lang w:val="en-US"/>
+        </w:rPr>
+        <w:t>Digicel</w:t>
+      </w:r>
+      <w:r>
+        <w:rPr>
+          <w:rFonts w:ascii="Times New Roman" w:hAnsi="Times New Roman" w:cs="Times New Roman"/>
+          <w:sz w:val="32"/>
+          <w:szCs w:val="32"/>
+          <w:lang w:val="en-US"/>
+        </w:rPr>
+        <w:t xml:space="preserve"> and </w:t>
+      </w:r>
+      <w:r>
+        <w:rPr>
+          <w:rFonts w:ascii="Times New Roman" w:hAnsi="Times New Roman" w:cs="Times New Roman"/>
+          <w:sz w:val="32"/>
+          <w:szCs w:val="32"/>
+          <w:u w:val="single"/>
+          <w:lang w:val="en-US"/>
+        </w:rPr>
+        <w:t>Flow</w:t>
+      </w:r>
+      <w:r>
+        <w:rPr>
+          <w:rFonts w:ascii="Times New Roman" w:hAnsi="Times New Roman" w:cs="Times New Roman"/>
+          <w:sz w:val="32"/>
+          <w:szCs w:val="32"/>
+          <w:lang w:val="en-US"/>
+        </w:rPr>
+        <w:t xml:space="preserve"> are two service providers. Digicel maintains information on the</w:t>
       </w:r>
       <w:r>
         <w:rPr>
@@ -316,9 +345,38 @@
           <w:rFonts w:ascii="Times New Roman" w:hAnsi="Times New Roman" w:cs="Times New Roman"/>
           <w:sz w:val="32"/>
           <w:szCs w:val="32"/>
-          <w:lang w:val="en-US"/>
-        </w:rPr>
-        <w:t>number of branches and Flow stores its parent company name.</w:t>
+          <w:u w:val="single"/>
+          <w:lang w:val="en-US"/>
+        </w:rPr>
+        <w:t>number of branches</w:t>
+      </w:r>
+      <w:r>
+        <w:rPr>
+          <w:rFonts w:ascii="Times New Roman" w:hAnsi="Times New Roman" w:cs="Times New Roman"/>
+          <w:sz w:val="32"/>
+          <w:szCs w:val="32"/>
+          <w:lang w:val="en-US"/>
+        </w:rPr>
+        <w:t xml:space="preserve"> and Flow stores its </w:t>
+      </w:r>
+      <w:r>
+        <w:rPr>
+          <w:rFonts w:ascii="Times New Roman" w:hAnsi="Times New Roman" w:cs="Times New Roman"/>
+          <w:sz w:val="32"/>
+          <w:szCs w:val="32"/>
+          <w:u w:val="single"/>
+          <w:lang w:val="en-US"/>
+        </w:rPr>
+        <w:t>parent company name</w:t>
+      </w:r>
+      <w:r>
+        <w:rPr>
+          <w:rFonts w:ascii="Times New Roman" w:hAnsi="Times New Roman" w:cs="Times New Roman"/>
+          <w:sz w:val="32"/>
+          <w:szCs w:val="32"/>
+          <w:lang w:val="en-US"/>
+        </w:rPr>
+        <w:t>.</w:t>
       </w:r>
       <w:r>
         <w:rPr>
@@ -546,55 +604,92 @@
           <w:u w:val="single"/>
           <w:lang w:val="en-US"/>
         </w:rPr>
-        <w:t>serial</w:t>
-      </w:r>
-      <w:r>
-        <w:rPr>
-          <w:rFonts w:ascii="Times New Roman" w:hAnsi="Times New Roman" w:cs="Times New Roman"/>
-          <w:sz w:val="32"/>
-          <w:szCs w:val="32"/>
-          <w:u w:val="single"/>
+        <w:t>serial number</w:t>
+      </w:r>
+      <w:r>
+        <w:rPr>
+          <w:rFonts w:ascii="Times New Roman" w:hAnsi="Times New Roman" w:cs="Times New Roman"/>
+          <w:sz w:val="32"/>
+          <w:szCs w:val="32"/>
+          <w:lang w:val="en-US"/>
+        </w:rPr>
+        <w:t>. The program should have two main sections – an Administration section and a</w:t>
+      </w:r>
+    </w:p>
+    <w:p>
+      <w:pPr>
+        <w:rPr>
+          <w:rFonts w:ascii="Times New Roman" w:hAnsi="Times New Roman" w:cs="Times New Roman"/>
+          <w:sz w:val="32"/>
+          <w:szCs w:val="32"/>
+          <w:lang w:val="en-US"/>
+        </w:rPr>
+      </w:pPr>
+      <w:r>
+        <w:rPr>
+          <w:rFonts w:ascii="Times New Roman" w:hAnsi="Times New Roman" w:cs="Times New Roman"/>
+          <w:sz w:val="32"/>
+          <w:szCs w:val="32"/>
+          <w:lang w:val="en-US"/>
+        </w:rPr>
+        <w:t>Customer section.</w:t>
+      </w:r>
+      <w:r>
+        <w:rPr>
+          <w:rFonts w:ascii="Times New Roman" w:hAnsi="Times New Roman" w:cs="Times New Roman"/>
+          <w:sz w:val="32"/>
+          <w:szCs w:val="32"/>
           <w:lang w:val="en-US"/>
         </w:rPr>
         <w:t xml:space="preserve"> </w:t>
       </w:r>
-      <w:r>
-        <w:rPr>
-          <w:rFonts w:ascii="Times New Roman" w:hAnsi="Times New Roman" w:cs="Times New Roman"/>
-          <w:sz w:val="32"/>
-          <w:szCs w:val="32"/>
-          <w:u w:val="single"/>
-          <w:lang w:val="en-US"/>
-        </w:rPr>
-        <w:t>number</w:t>
-      </w:r>
-      <w:r>
-        <w:rPr>
-          <w:rFonts w:ascii="Times New Roman" w:hAnsi="Times New Roman" w:cs="Times New Roman"/>
-          <w:sz w:val="32"/>
-          <w:szCs w:val="32"/>
-          <w:lang w:val="en-US"/>
-        </w:rPr>
-        <w:t>. The program should have two main sections – an Administration section and a</w:t>
-      </w:r>
-    </w:p>
-    <w:p>
-      <w:pPr>
-        <w:rPr>
-          <w:rFonts w:ascii="Times New Roman" w:hAnsi="Times New Roman" w:cs="Times New Roman"/>
-          <w:sz w:val="32"/>
-          <w:szCs w:val="32"/>
-          <w:lang w:val="en-US"/>
-        </w:rPr>
-      </w:pPr>
-      <w:r>
-        <w:rPr>
-          <w:rFonts w:ascii="Times New Roman" w:hAnsi="Times New Roman" w:cs="Times New Roman"/>
-          <w:sz w:val="32"/>
-          <w:szCs w:val="32"/>
-          <w:lang w:val="en-US"/>
-        </w:rPr>
-        <w:t>Customer section.</w:t>
+    </w:p>
+    <w:p>
+      <w:pPr>
+        <w:rPr>
+          <w:rFonts w:ascii="Times New Roman" w:hAnsi="Times New Roman" w:cs="Times New Roman"/>
+          <w:sz w:val="32"/>
+          <w:szCs w:val="32"/>
+          <w:lang w:val="en-US"/>
+        </w:rPr>
+      </w:pPr>
+    </w:p>
+    <w:p>
+      <w:pPr>
+        <w:rPr>
+          <w:rFonts w:ascii="Times New Roman" w:hAnsi="Times New Roman" w:cs="Times New Roman"/>
+          <w:sz w:val="32"/>
+          <w:szCs w:val="32"/>
+          <w:lang w:val="en-US"/>
+        </w:rPr>
+      </w:pPr>
+      <w:r>
+        <w:rPr>
+          <w:rFonts w:ascii="Times New Roman" w:hAnsi="Times New Roman" w:cs="Times New Roman"/>
+          <w:sz w:val="32"/>
+          <w:szCs w:val="32"/>
+          <w:lang w:val="en-US"/>
+        </w:rPr>
+        <w:t xml:space="preserve">The </w:t>
+      </w:r>
+      <w:r>
+        <w:rPr>
+          <w:rFonts w:ascii="Times New Roman" w:hAnsi="Times New Roman" w:cs="Times New Roman"/>
+          <w:sz w:val="32"/>
+          <w:szCs w:val="32"/>
+          <w:u w:val="single"/>
+          <w:lang w:val="en-US"/>
+        </w:rPr>
+        <w:t xml:space="preserve">administration </w:t>
+      </w:r>
+      <w:r>
+        <w:rPr>
+          <w:rFonts w:ascii="Times New Roman" w:hAnsi="Times New Roman" w:cs="Times New Roman"/>
+          <w:sz w:val="32"/>
+          <w:szCs w:val="32"/>
+          <w:lang w:val="en-US"/>
+        </w:rPr>
+        <w:t>section allows for the two service providers to manage their</w:t>
       </w:r>
       <w:r>
         <w:rPr>
@@ -605,53 +700,14 @@
         </w:rPr>
         <w:t xml:space="preserve"> </w:t>
       </w:r>
-    </w:p>
-    <w:p>
-      <w:pPr>
-        <w:rPr>
-          <w:rFonts w:ascii="Times New Roman" w:hAnsi="Times New Roman" w:cs="Times New Roman"/>
-          <w:sz w:val="32"/>
-          <w:szCs w:val="32"/>
-          <w:lang w:val="en-US"/>
-        </w:rPr>
-      </w:pPr>
-    </w:p>
-    <w:p>
-      <w:pPr>
-        <w:rPr>
-          <w:rFonts w:ascii="Times New Roman" w:hAnsi="Times New Roman" w:cs="Times New Roman"/>
-          <w:sz w:val="32"/>
-          <w:szCs w:val="32"/>
-          <w:lang w:val="en-US"/>
-        </w:rPr>
-      </w:pPr>
-      <w:r>
-        <w:rPr>
-          <w:rFonts w:ascii="Times New Roman" w:hAnsi="Times New Roman" w:cs="Times New Roman"/>
-          <w:sz w:val="32"/>
-          <w:szCs w:val="32"/>
-          <w:lang w:val="en-US"/>
-        </w:rPr>
-        <w:t xml:space="preserve">The </w:t>
-      </w:r>
-      <w:r>
-        <w:rPr>
-          <w:rFonts w:ascii="Times New Roman" w:hAnsi="Times New Roman" w:cs="Times New Roman"/>
-          <w:sz w:val="32"/>
-          <w:szCs w:val="32"/>
-          <w:u w:val="single"/>
-          <w:lang w:val="en-US"/>
-        </w:rPr>
-        <w:t xml:space="preserve">administration </w:t>
-      </w:r>
-      <w:r>
-        <w:rPr>
-          <w:rFonts w:ascii="Times New Roman" w:hAnsi="Times New Roman" w:cs="Times New Roman"/>
-          <w:sz w:val="32"/>
-          <w:szCs w:val="32"/>
-          <w:lang w:val="en-US"/>
-        </w:rPr>
-        <w:t>section allows for the two service providers to manage their</w:t>
+      <w:r>
+        <w:rPr>
+          <w:rFonts w:ascii="Times New Roman" w:hAnsi="Times New Roman" w:cs="Times New Roman"/>
+          <w:sz w:val="32"/>
+          <w:szCs w:val="32"/>
+          <w:lang w:val="en-US"/>
+        </w:rPr>
+        <w:t>customer base and phone credit. When this section is selected, the user is given the</w:t>
       </w:r>
       <w:r>
         <w:rPr>
@@ -669,7 +725,63 @@
           <w:szCs w:val="32"/>
           <w:lang w:val="en-US"/>
         </w:rPr>
-        <w:t>customer base and phone credit. When this section is selected, the user is given the</w:t>
+        <w:t xml:space="preserve">option to select a </w:t>
+      </w:r>
+      <w:r>
+        <w:rPr>
+          <w:rFonts w:ascii="Times New Roman" w:hAnsi="Times New Roman" w:cs="Times New Roman"/>
+          <w:sz w:val="32"/>
+          <w:szCs w:val="32"/>
+          <w:u w:val="single"/>
+          <w:lang w:val="en-US"/>
+        </w:rPr>
+        <w:t>provider</w:t>
+      </w:r>
+      <w:r>
+        <w:rPr>
+          <w:rFonts w:ascii="Times New Roman" w:hAnsi="Times New Roman" w:cs="Times New Roman"/>
+          <w:sz w:val="32"/>
+          <w:szCs w:val="32"/>
+          <w:lang w:val="en-US"/>
+        </w:rPr>
+        <w:t xml:space="preserve"> and enter a </w:t>
+      </w:r>
+      <w:r>
+        <w:rPr>
+          <w:rFonts w:ascii="Times New Roman" w:hAnsi="Times New Roman" w:cs="Times New Roman"/>
+          <w:sz w:val="32"/>
+          <w:szCs w:val="32"/>
+          <w:u w:val="single"/>
+          <w:lang w:val="en-US"/>
+        </w:rPr>
+        <w:t>password</w:t>
+      </w:r>
+      <w:r>
+        <w:rPr>
+          <w:rFonts w:ascii="Times New Roman" w:hAnsi="Times New Roman" w:cs="Times New Roman"/>
+          <w:sz w:val="32"/>
+          <w:szCs w:val="32"/>
+          <w:lang w:val="en-US"/>
+        </w:rPr>
+        <w:t xml:space="preserve">. The </w:t>
+      </w:r>
+      <w:r>
+        <w:rPr>
+          <w:rFonts w:ascii="Times New Roman" w:hAnsi="Times New Roman" w:cs="Times New Roman"/>
+          <w:sz w:val="32"/>
+          <w:szCs w:val="32"/>
+          <w:lang w:val="en-US"/>
+        </w:rPr>
+        <w:t>password</w:t>
+      </w:r>
+      <w:r>
+        <w:rPr>
+          <w:rFonts w:ascii="Times New Roman" w:hAnsi="Times New Roman" w:cs="Times New Roman"/>
+          <w:sz w:val="32"/>
+          <w:szCs w:val="32"/>
+          <w:lang w:val="en-US"/>
+        </w:rPr>
+        <w:t xml:space="preserve"> for Digicel is</w:t>
       </w:r>
       <w:r>
         <w:rPr>
@@ -687,14 +799,813 @@
           <w:szCs w:val="32"/>
           <w:lang w:val="en-US"/>
         </w:rPr>
-        <w:t xml:space="preserve">option to select a </w:t>
-      </w:r>
-      <w:r>
-        <w:rPr>
-          <w:rFonts w:ascii="Times New Roman" w:hAnsi="Times New Roman" w:cs="Times New Roman"/>
-          <w:sz w:val="32"/>
-          <w:szCs w:val="32"/>
-          <w:u w:val="single"/>
+        <w:t>“TheBiggerBetterNetwork2021” and the password for Flow is “TheWayIFlow2021”. The</w:t>
+      </w:r>
+      <w:r>
+        <w:rPr>
+          <w:rFonts w:ascii="Times New Roman" w:hAnsi="Times New Roman" w:cs="Times New Roman"/>
+          <w:sz w:val="32"/>
+          <w:szCs w:val="32"/>
+          <w:lang w:val="en-US"/>
+        </w:rPr>
+        <w:t xml:space="preserve"> </w:t>
+      </w:r>
+      <w:r>
+        <w:rPr>
+          <w:rFonts w:ascii="Times New Roman" w:hAnsi="Times New Roman" w:cs="Times New Roman"/>
+          <w:sz w:val="32"/>
+          <w:szCs w:val="32"/>
+          <w:lang w:val="en-US"/>
+        </w:rPr>
+        <w:t>Customer information is stored in separate files for each service provider</w:t>
+      </w:r>
+      <w:r>
+        <w:rPr>
+          <w:rFonts w:ascii="Times New Roman" w:hAnsi="Times New Roman" w:cs="Times New Roman"/>
+          <w:sz w:val="32"/>
+          <w:szCs w:val="32"/>
+          <w:lang w:val="en-US"/>
+        </w:rPr>
+        <w:t xml:space="preserve"> </w:t>
+      </w:r>
+      <w:r>
+        <w:rPr>
+          <w:rFonts w:ascii="Times New Roman" w:hAnsi="Times New Roman" w:cs="Times New Roman"/>
+          <w:sz w:val="32"/>
+          <w:szCs w:val="32"/>
+          <w:lang w:val="en-US"/>
+        </w:rPr>
+        <w:t>(</w:t>
+      </w:r>
+      <w:proofErr w:type="spellStart"/>
+      <w:r>
+        <w:rPr>
+          <w:rFonts w:ascii="Times New Roman" w:hAnsi="Times New Roman" w:cs="Times New Roman"/>
+          <w:sz w:val="32"/>
+          <w:szCs w:val="32"/>
+          <w:lang w:val="en-US"/>
+        </w:rPr>
+        <w:t>Digicel_Customers</w:t>
+      </w:r>
+      <w:proofErr w:type="spellEnd"/>
+      <w:r>
+        <w:rPr>
+          <w:rFonts w:ascii="Times New Roman" w:hAnsi="Times New Roman" w:cs="Times New Roman"/>
+          <w:sz w:val="32"/>
+          <w:szCs w:val="32"/>
+          <w:lang w:val="en-US"/>
+        </w:rPr>
+        <w:t xml:space="preserve">, </w:t>
+      </w:r>
+      <w:proofErr w:type="spellStart"/>
+      <w:r>
+        <w:rPr>
+          <w:rFonts w:ascii="Times New Roman" w:hAnsi="Times New Roman" w:cs="Times New Roman"/>
+          <w:sz w:val="32"/>
+          <w:szCs w:val="32"/>
+          <w:lang w:val="en-US"/>
+        </w:rPr>
+        <w:t>Flow_Customers</w:t>
+      </w:r>
+      <w:proofErr w:type="spellEnd"/>
+      <w:r>
+        <w:rPr>
+          <w:rFonts w:ascii="Times New Roman" w:hAnsi="Times New Roman" w:cs="Times New Roman"/>
+          <w:sz w:val="32"/>
+          <w:szCs w:val="32"/>
+          <w:lang w:val="en-US"/>
+        </w:rPr>
+        <w:t xml:space="preserve">). The card </w:t>
+      </w:r>
+      <w:proofErr w:type="spellStart"/>
+      <w:r>
+        <w:rPr>
+          <w:rFonts w:ascii="Times New Roman" w:hAnsi="Times New Roman" w:cs="Times New Roman"/>
+          <w:sz w:val="32"/>
+          <w:szCs w:val="32"/>
+          <w:lang w:val="en-US"/>
+        </w:rPr>
+        <w:t>topup</w:t>
+      </w:r>
+      <w:proofErr w:type="spellEnd"/>
+      <w:r>
+        <w:rPr>
+          <w:rFonts w:ascii="Times New Roman" w:hAnsi="Times New Roman" w:cs="Times New Roman"/>
+          <w:sz w:val="32"/>
+          <w:szCs w:val="32"/>
+          <w:lang w:val="en-US"/>
+        </w:rPr>
+        <w:t xml:space="preserve"> information for both companies</w:t>
+      </w:r>
+      <w:r>
+        <w:rPr>
+          <w:rFonts w:ascii="Times New Roman" w:hAnsi="Times New Roman" w:cs="Times New Roman"/>
+          <w:sz w:val="32"/>
+          <w:szCs w:val="32"/>
+          <w:lang w:val="en-US"/>
+        </w:rPr>
+        <w:t xml:space="preserve"> </w:t>
+      </w:r>
+      <w:r>
+        <w:rPr>
+          <w:rFonts w:ascii="Times New Roman" w:hAnsi="Times New Roman" w:cs="Times New Roman"/>
+          <w:sz w:val="32"/>
+          <w:szCs w:val="32"/>
+          <w:lang w:val="en-US"/>
+        </w:rPr>
+        <w:t>are also stored in separate files (</w:t>
+      </w:r>
+      <w:proofErr w:type="spellStart"/>
+      <w:r>
+        <w:rPr>
+          <w:rFonts w:ascii="Times New Roman" w:hAnsi="Times New Roman" w:cs="Times New Roman"/>
+          <w:sz w:val="32"/>
+          <w:szCs w:val="32"/>
+          <w:lang w:val="en-US"/>
+        </w:rPr>
+        <w:t>Digicel_CardInfomation</w:t>
+      </w:r>
+      <w:proofErr w:type="spellEnd"/>
+      <w:r>
+        <w:rPr>
+          <w:rFonts w:ascii="Times New Roman" w:hAnsi="Times New Roman" w:cs="Times New Roman"/>
+          <w:sz w:val="32"/>
+          <w:szCs w:val="32"/>
+          <w:lang w:val="en-US"/>
+        </w:rPr>
+        <w:t xml:space="preserve">, </w:t>
+      </w:r>
+      <w:proofErr w:type="spellStart"/>
+      <w:r>
+        <w:rPr>
+          <w:rFonts w:ascii="Times New Roman" w:hAnsi="Times New Roman" w:cs="Times New Roman"/>
+          <w:sz w:val="32"/>
+          <w:szCs w:val="32"/>
+          <w:lang w:val="en-US"/>
+        </w:rPr>
+        <w:t>Flow_CardInformation</w:t>
+      </w:r>
+      <w:proofErr w:type="spellEnd"/>
+      <w:r>
+        <w:rPr>
+          <w:rFonts w:ascii="Times New Roman" w:hAnsi="Times New Roman" w:cs="Times New Roman"/>
+          <w:sz w:val="32"/>
+          <w:szCs w:val="32"/>
+          <w:lang w:val="en-US"/>
+        </w:rPr>
+        <w:t>).</w:t>
+      </w:r>
+    </w:p>
+    <w:p>
+      <w:pPr>
+        <w:rPr>
+          <w:rFonts w:ascii="Times New Roman" w:hAnsi="Times New Roman" w:cs="Times New Roman"/>
+          <w:sz w:val="32"/>
+          <w:szCs w:val="32"/>
+          <w:lang w:val="en-US"/>
+        </w:rPr>
+      </w:pPr>
+    </w:p>
+    <w:p>
+      <w:pPr>
+        <w:rPr>
+          <w:rFonts w:ascii="Times New Roman" w:hAnsi="Times New Roman" w:cs="Times New Roman"/>
+          <w:sz w:val="32"/>
+          <w:szCs w:val="32"/>
+          <w:lang w:val="en-US"/>
+        </w:rPr>
+      </w:pPr>
+    </w:p>
+    <w:p>
+      <w:pPr>
+        <w:rPr>
+          <w:rFonts w:ascii="Times New Roman" w:hAnsi="Times New Roman" w:cs="Times New Roman"/>
+          <w:sz w:val="32"/>
+          <w:szCs w:val="32"/>
+          <w:lang w:val="en-US"/>
+        </w:rPr>
+      </w:pPr>
+      <w:r>
+        <w:rPr>
+          <w:rFonts w:ascii="Times New Roman" w:hAnsi="Times New Roman" w:cs="Times New Roman"/>
+          <w:sz w:val="32"/>
+          <w:szCs w:val="32"/>
+          <w:lang w:val="en-US"/>
+        </w:rPr>
+        <w:t>Each service provide</w:t>
+      </w:r>
+      <w:r>
+        <w:rPr>
+          <w:rFonts w:ascii="Times New Roman" w:hAnsi="Times New Roman" w:cs="Times New Roman"/>
+          <w:sz w:val="32"/>
+          <w:szCs w:val="32"/>
+          <w:lang w:val="en-US"/>
+        </w:rPr>
+        <w:t>r</w:t>
+      </w:r>
+      <w:r>
+        <w:rPr>
+          <w:rFonts w:ascii="Times New Roman" w:hAnsi="Times New Roman" w:cs="Times New Roman"/>
+          <w:sz w:val="32"/>
+          <w:szCs w:val="32"/>
+          <w:lang w:val="en-US"/>
+        </w:rPr>
+        <w:t xml:space="preserve"> is able to create new phone card record.</w:t>
+      </w:r>
+    </w:p>
+    <w:p>
+      <w:pPr>
+        <w:rPr>
+          <w:rFonts w:ascii="Times New Roman" w:hAnsi="Times New Roman" w:cs="Times New Roman"/>
+          <w:sz w:val="32"/>
+          <w:szCs w:val="32"/>
+          <w:u w:val="single"/>
+          <w:lang w:val="en-US"/>
+        </w:rPr>
+      </w:pPr>
+      <w:r>
+        <w:rPr>
+          <w:rFonts w:ascii="Times New Roman" w:hAnsi="Times New Roman" w:cs="Times New Roman"/>
+          <w:sz w:val="32"/>
+          <w:szCs w:val="32"/>
+          <w:lang w:val="en-US"/>
+        </w:rPr>
+        <w:t xml:space="preserve">Each </w:t>
+      </w:r>
+      <w:r>
+        <w:rPr>
+          <w:rFonts w:ascii="Times New Roman" w:hAnsi="Times New Roman" w:cs="Times New Roman"/>
+          <w:sz w:val="32"/>
+          <w:szCs w:val="32"/>
+          <w:u w:val="single"/>
+          <w:lang w:val="en-US"/>
+        </w:rPr>
+        <w:t>credit</w:t>
+      </w:r>
+      <w:r>
+        <w:rPr>
+          <w:rFonts w:ascii="Times New Roman" w:hAnsi="Times New Roman" w:cs="Times New Roman"/>
+          <w:sz w:val="32"/>
+          <w:szCs w:val="32"/>
+          <w:lang w:val="en-US"/>
+        </w:rPr>
+        <w:t xml:space="preserve"> card has a </w:t>
+      </w:r>
+      <w:r>
+        <w:rPr>
+          <w:rFonts w:ascii="Times New Roman" w:hAnsi="Times New Roman" w:cs="Times New Roman"/>
+          <w:sz w:val="32"/>
+          <w:szCs w:val="32"/>
+          <w:u w:val="single"/>
+          <w:lang w:val="en-US"/>
+        </w:rPr>
+        <w:t>card number</w:t>
+      </w:r>
+      <w:r>
+        <w:rPr>
+          <w:rFonts w:ascii="Times New Roman" w:hAnsi="Times New Roman" w:cs="Times New Roman"/>
+          <w:sz w:val="32"/>
+          <w:szCs w:val="32"/>
+          <w:lang w:val="en-US"/>
+        </w:rPr>
+        <w:t xml:space="preserve"> (a unique 13-digit card number), </w:t>
+      </w:r>
+      <w:r>
+        <w:rPr>
+          <w:rFonts w:ascii="Times New Roman" w:hAnsi="Times New Roman" w:cs="Times New Roman"/>
+          <w:sz w:val="32"/>
+          <w:szCs w:val="32"/>
+          <w:u w:val="single"/>
+          <w:lang w:val="en-US"/>
+        </w:rPr>
+        <w:t>denominations</w:t>
+      </w:r>
+      <w:r>
+        <w:rPr>
+          <w:rFonts w:ascii="Times New Roman" w:hAnsi="Times New Roman" w:cs="Times New Roman"/>
+          <w:sz w:val="32"/>
+          <w:szCs w:val="32"/>
+          <w:lang w:val="en-US"/>
+        </w:rPr>
+        <w:t xml:space="preserve"> and </w:t>
+      </w:r>
+      <w:r>
+        <w:rPr>
+          <w:rFonts w:ascii="Times New Roman" w:hAnsi="Times New Roman" w:cs="Times New Roman"/>
+          <w:sz w:val="32"/>
+          <w:szCs w:val="32"/>
+          <w:u w:val="single"/>
+          <w:lang w:val="en-US"/>
+        </w:rPr>
+        <w:t xml:space="preserve">status </w:t>
+      </w:r>
+      <w:r>
+        <w:rPr>
+          <w:rFonts w:ascii="Times New Roman" w:hAnsi="Times New Roman" w:cs="Times New Roman"/>
+          <w:sz w:val="32"/>
+          <w:szCs w:val="32"/>
+          <w:lang w:val="en-US"/>
+        </w:rPr>
+        <w:t>(used/available).</w:t>
+      </w:r>
+    </w:p>
+    <w:p>
+      <w:pPr>
+        <w:rPr>
+          <w:rFonts w:ascii="Times New Roman" w:hAnsi="Times New Roman" w:cs="Times New Roman"/>
+          <w:sz w:val="32"/>
+          <w:szCs w:val="32"/>
+          <w:lang w:val="en-US"/>
+        </w:rPr>
+      </w:pPr>
+    </w:p>
+    <w:p>
+      <w:pPr>
+        <w:rPr>
+          <w:rFonts w:ascii="Times New Roman" w:hAnsi="Times New Roman" w:cs="Times New Roman"/>
+          <w:sz w:val="32"/>
+          <w:szCs w:val="32"/>
+          <w:lang w:val="en-US"/>
+        </w:rPr>
+      </w:pPr>
+    </w:p>
+    <w:p>
+      <w:pPr>
+        <w:rPr>
+          <w:rFonts w:ascii="Times New Roman" w:hAnsi="Times New Roman" w:cs="Times New Roman"/>
+          <w:sz w:val="32"/>
+          <w:szCs w:val="32"/>
+          <w:lang w:val="en-US"/>
+        </w:rPr>
+      </w:pPr>
+    </w:p>
+    <w:p>
+      <w:pPr>
+        <w:rPr>
+          <w:rFonts w:ascii="Times New Roman" w:hAnsi="Times New Roman" w:cs="Times New Roman"/>
+          <w:sz w:val="32"/>
+          <w:szCs w:val="32"/>
+          <w:lang w:val="en-US"/>
+        </w:rPr>
+      </w:pPr>
+    </w:p>
+    <w:p>
+      <w:pPr>
+        <w:rPr>
+          <w:rFonts w:ascii="Times New Roman" w:hAnsi="Times New Roman" w:cs="Times New Roman"/>
+          <w:sz w:val="32"/>
+          <w:szCs w:val="32"/>
+          <w:lang w:val="en-US"/>
+        </w:rPr>
+      </w:pPr>
+    </w:p>
+    <w:p>
+      <w:pPr>
+        <w:rPr>
+          <w:rFonts w:ascii="Times New Roman" w:hAnsi="Times New Roman" w:cs="Times New Roman"/>
+          <w:sz w:val="32"/>
+          <w:szCs w:val="32"/>
+          <w:lang w:val="en-US"/>
+        </w:rPr>
+      </w:pPr>
+    </w:p>
+    <w:p>
+      <w:pPr>
+        <w:rPr>
+          <w:rFonts w:ascii="Times New Roman" w:hAnsi="Times New Roman" w:cs="Times New Roman"/>
+          <w:sz w:val="32"/>
+          <w:szCs w:val="32"/>
+          <w:lang w:val="en-US"/>
+        </w:rPr>
+      </w:pPr>
+      <w:r>
+        <w:rPr>
+          <w:rFonts w:ascii="Times New Roman" w:hAnsi="Times New Roman" w:cs="Times New Roman"/>
+          <w:sz w:val="32"/>
+          <w:szCs w:val="32"/>
+          <w:lang w:val="en-US"/>
+        </w:rPr>
+        <w:lastRenderedPageBreak/>
+        <w:t>Resulting classes and attributes</w:t>
+      </w:r>
+    </w:p>
+    <w:p>
+      <w:pPr>
+        <w:rPr>
+          <w:rFonts w:ascii="Times New Roman" w:hAnsi="Times New Roman" w:cs="Times New Roman"/>
+          <w:sz w:val="32"/>
+          <w:szCs w:val="32"/>
+          <w:lang w:val="en-US"/>
+        </w:rPr>
+      </w:pPr>
+    </w:p>
+    <w:p>
+      <w:pPr>
+        <w:rPr>
+          <w:rFonts w:ascii="Times New Roman" w:hAnsi="Times New Roman" w:cs="Times New Roman"/>
+          <w:sz w:val="32"/>
+          <w:szCs w:val="32"/>
+          <w:lang w:val="en-US"/>
+        </w:rPr>
+      </w:pPr>
+      <w:r>
+        <w:rPr>
+          <w:rFonts w:ascii="Times New Roman" w:hAnsi="Times New Roman" w:cs="Times New Roman"/>
+          <w:sz w:val="32"/>
+          <w:szCs w:val="32"/>
+          <w:lang w:val="en-US"/>
+        </w:rPr>
+        <w:t xml:space="preserve">●class </w:t>
+      </w:r>
+      <w:proofErr w:type="spellStart"/>
+      <w:r>
+        <w:rPr>
+          <w:rFonts w:ascii="Times New Roman" w:hAnsi="Times New Roman" w:cs="Times New Roman"/>
+          <w:sz w:val="32"/>
+          <w:szCs w:val="32"/>
+          <w:lang w:val="en-US"/>
+        </w:rPr>
+        <w:t>ServiceProvider</w:t>
+      </w:r>
+      <w:proofErr w:type="spellEnd"/>
+      <w:r>
+        <w:rPr>
+          <w:rFonts w:ascii="Times New Roman" w:hAnsi="Times New Roman" w:cs="Times New Roman"/>
+          <w:sz w:val="32"/>
+          <w:szCs w:val="32"/>
+          <w:lang w:val="en-US"/>
+        </w:rPr>
+        <w:t xml:space="preserve"> contains attributes:</w:t>
+      </w:r>
+    </w:p>
+    <w:p>
+      <w:pPr>
+        <w:rPr>
+          <w:rFonts w:ascii="Times New Roman" w:hAnsi="Times New Roman" w:cs="Times New Roman"/>
+          <w:sz w:val="32"/>
+          <w:szCs w:val="32"/>
+          <w:lang w:val="en-US"/>
+        </w:rPr>
+      </w:pPr>
+      <w:r>
+        <w:rPr>
+          <w:rFonts w:ascii="Times New Roman" w:hAnsi="Times New Roman" w:cs="Times New Roman"/>
+          <w:sz w:val="32"/>
+          <w:szCs w:val="32"/>
+          <w:lang w:val="en-US"/>
+        </w:rPr>
+        <w:t>●</w:t>
+      </w:r>
+      <w:r>
+        <w:rPr>
+          <w:rFonts w:ascii="Times New Roman" w:hAnsi="Times New Roman" w:cs="Times New Roman"/>
+          <w:sz w:val="32"/>
+          <w:szCs w:val="32"/>
+          <w:lang w:val="en-US"/>
+        </w:rPr>
+        <w:t xml:space="preserve">name, </w:t>
+      </w:r>
+      <w:proofErr w:type="spellStart"/>
+      <w:r>
+        <w:rPr>
+          <w:rFonts w:ascii="Times New Roman" w:hAnsi="Times New Roman" w:cs="Times New Roman"/>
+          <w:sz w:val="32"/>
+          <w:szCs w:val="32"/>
+          <w:lang w:val="en-US"/>
+        </w:rPr>
+        <w:t>companyId</w:t>
+      </w:r>
+      <w:proofErr w:type="spellEnd"/>
+      <w:r>
+        <w:rPr>
+          <w:rFonts w:ascii="Times New Roman" w:hAnsi="Times New Roman" w:cs="Times New Roman"/>
+          <w:sz w:val="32"/>
+          <w:szCs w:val="32"/>
+          <w:lang w:val="en-US"/>
+        </w:rPr>
+        <w:t xml:space="preserve">, address, </w:t>
+      </w:r>
+      <w:proofErr w:type="spellStart"/>
+      <w:r>
+        <w:rPr>
+          <w:rFonts w:ascii="Times New Roman" w:hAnsi="Times New Roman" w:cs="Times New Roman"/>
+          <w:sz w:val="32"/>
+          <w:szCs w:val="32"/>
+          <w:lang w:val="en-US"/>
+        </w:rPr>
+        <w:t>numberOfCustomers</w:t>
+      </w:r>
+      <w:proofErr w:type="spellEnd"/>
+    </w:p>
+    <w:p>
+      <w:pPr>
+        <w:rPr>
+          <w:rFonts w:ascii="Times New Roman" w:hAnsi="Times New Roman" w:cs="Times New Roman"/>
+          <w:sz w:val="32"/>
+          <w:szCs w:val="32"/>
+          <w:lang w:val="en-US"/>
+        </w:rPr>
+      </w:pPr>
+    </w:p>
+    <w:p>
+      <w:pPr>
+        <w:rPr>
+          <w:rFonts w:ascii="Times New Roman" w:hAnsi="Times New Roman" w:cs="Times New Roman"/>
+          <w:sz w:val="32"/>
+          <w:szCs w:val="32"/>
+          <w:lang w:val="en-US"/>
+        </w:rPr>
+      </w:pPr>
+      <w:r>
+        <w:rPr>
+          <w:rFonts w:ascii="Times New Roman" w:hAnsi="Times New Roman" w:cs="Times New Roman"/>
+          <w:sz w:val="32"/>
+          <w:szCs w:val="32"/>
+          <w:lang w:val="en-US"/>
+        </w:rPr>
+        <w:t xml:space="preserve">●class </w:t>
+      </w:r>
+      <w:r>
+        <w:rPr>
+          <w:rFonts w:ascii="Times New Roman" w:hAnsi="Times New Roman" w:cs="Times New Roman"/>
+          <w:sz w:val="32"/>
+          <w:szCs w:val="32"/>
+          <w:lang w:val="en-US"/>
+        </w:rPr>
+        <w:t>Customer</w:t>
+      </w:r>
+      <w:r>
+        <w:rPr>
+          <w:rFonts w:ascii="Times New Roman" w:hAnsi="Times New Roman" w:cs="Times New Roman"/>
+          <w:sz w:val="32"/>
+          <w:szCs w:val="32"/>
+          <w:lang w:val="en-US"/>
+        </w:rPr>
+        <w:t xml:space="preserve"> contains attributes:</w:t>
+      </w:r>
+    </w:p>
+    <w:p>
+      <w:pPr>
+        <w:rPr>
+          <w:rFonts w:ascii="Times New Roman" w:hAnsi="Times New Roman" w:cs="Times New Roman"/>
+          <w:sz w:val="32"/>
+          <w:szCs w:val="32"/>
+          <w:lang w:val="en-US"/>
+        </w:rPr>
+      </w:pPr>
+      <w:r>
+        <w:rPr>
+          <w:rFonts w:ascii="Times New Roman" w:hAnsi="Times New Roman" w:cs="Times New Roman"/>
+          <w:sz w:val="32"/>
+          <w:szCs w:val="32"/>
+          <w:lang w:val="en-US"/>
+        </w:rPr>
+        <w:t>●</w:t>
+      </w:r>
+      <w:proofErr w:type="spellStart"/>
+      <w:r>
+        <w:rPr>
+          <w:rFonts w:ascii="Times New Roman" w:hAnsi="Times New Roman" w:cs="Times New Roman"/>
+          <w:sz w:val="32"/>
+          <w:szCs w:val="32"/>
+          <w:lang w:val="en-US"/>
+        </w:rPr>
+        <w:t>custmerId</w:t>
+      </w:r>
+      <w:proofErr w:type="spellEnd"/>
+      <w:r>
+        <w:rPr>
+          <w:rFonts w:ascii="Times New Roman" w:hAnsi="Times New Roman" w:cs="Times New Roman"/>
+          <w:sz w:val="32"/>
+          <w:szCs w:val="32"/>
+          <w:lang w:val="en-US"/>
+        </w:rPr>
+        <w:t xml:space="preserve">, </w:t>
+      </w:r>
+      <w:proofErr w:type="spellStart"/>
+      <w:r>
+        <w:rPr>
+          <w:rFonts w:ascii="Times New Roman" w:hAnsi="Times New Roman" w:cs="Times New Roman"/>
+          <w:sz w:val="32"/>
+          <w:szCs w:val="32"/>
+          <w:lang w:val="en-US"/>
+        </w:rPr>
+        <w:t>last</w:t>
+      </w:r>
+      <w:r>
+        <w:rPr>
+          <w:rFonts w:ascii="Times New Roman" w:hAnsi="Times New Roman" w:cs="Times New Roman"/>
+          <w:sz w:val="32"/>
+          <w:szCs w:val="32"/>
+          <w:lang w:val="en-US"/>
+        </w:rPr>
+        <w:t>N</w:t>
+      </w:r>
+      <w:r>
+        <w:rPr>
+          <w:rFonts w:ascii="Times New Roman" w:hAnsi="Times New Roman" w:cs="Times New Roman"/>
+          <w:sz w:val="32"/>
+          <w:szCs w:val="32"/>
+          <w:lang w:val="en-US"/>
+        </w:rPr>
+        <w:t>ame</w:t>
+      </w:r>
+      <w:proofErr w:type="spellEnd"/>
+      <w:r>
+        <w:rPr>
+          <w:rFonts w:ascii="Times New Roman" w:hAnsi="Times New Roman" w:cs="Times New Roman"/>
+          <w:sz w:val="32"/>
+          <w:szCs w:val="32"/>
+          <w:lang w:val="en-US"/>
+        </w:rPr>
+        <w:t>, address, Telephone, Credit Balance</w:t>
+      </w:r>
+    </w:p>
+    <w:p>
+      <w:pPr>
+        <w:rPr>
+          <w:rFonts w:ascii="Times New Roman" w:hAnsi="Times New Roman" w:cs="Times New Roman"/>
+          <w:sz w:val="32"/>
+          <w:szCs w:val="32"/>
+          <w:lang w:val="en-US"/>
+        </w:rPr>
+      </w:pPr>
+    </w:p>
+    <w:p>
+      <w:pPr>
+        <w:rPr>
+          <w:rFonts w:ascii="Times New Roman" w:hAnsi="Times New Roman" w:cs="Times New Roman"/>
+          <w:sz w:val="32"/>
+          <w:szCs w:val="32"/>
+          <w:lang w:val="en-US"/>
+        </w:rPr>
+      </w:pPr>
+      <w:r>
+        <w:rPr>
+          <w:rFonts w:ascii="Times New Roman" w:hAnsi="Times New Roman" w:cs="Times New Roman"/>
+          <w:sz w:val="32"/>
+          <w:szCs w:val="32"/>
+          <w:lang w:val="en-US"/>
+        </w:rPr>
+        <w:t xml:space="preserve">●class </w:t>
+      </w:r>
+      <w:r>
+        <w:rPr>
+          <w:rFonts w:ascii="Times New Roman" w:hAnsi="Times New Roman" w:cs="Times New Roman"/>
+          <w:sz w:val="32"/>
+          <w:szCs w:val="32"/>
+          <w:lang w:val="en-US"/>
+        </w:rPr>
+        <w:t>Telephone</w:t>
+      </w:r>
+      <w:r>
+        <w:rPr>
+          <w:rFonts w:ascii="Times New Roman" w:hAnsi="Times New Roman" w:cs="Times New Roman"/>
+          <w:sz w:val="32"/>
+          <w:szCs w:val="32"/>
+          <w:lang w:val="en-US"/>
+        </w:rPr>
+        <w:t xml:space="preserve"> contains attributes:</w:t>
+      </w:r>
+    </w:p>
+    <w:p>
+      <w:pPr>
+        <w:rPr>
+          <w:rFonts w:ascii="Times New Roman" w:hAnsi="Times New Roman" w:cs="Times New Roman"/>
+          <w:sz w:val="32"/>
+          <w:szCs w:val="32"/>
+          <w:lang w:val="en-US"/>
+        </w:rPr>
+      </w:pPr>
+      <w:r>
+        <w:rPr>
+          <w:rFonts w:ascii="Times New Roman" w:hAnsi="Times New Roman" w:cs="Times New Roman"/>
+          <w:sz w:val="32"/>
+          <w:szCs w:val="32"/>
+          <w:lang w:val="en-US"/>
+        </w:rPr>
+        <w:t>●</w:t>
+      </w:r>
+      <w:proofErr w:type="spellStart"/>
+      <w:r>
+        <w:rPr>
+          <w:rFonts w:ascii="Times New Roman" w:hAnsi="Times New Roman" w:cs="Times New Roman"/>
+          <w:sz w:val="32"/>
+          <w:szCs w:val="32"/>
+          <w:lang w:val="en-US"/>
+        </w:rPr>
+        <w:t>areaCode</w:t>
+      </w:r>
+      <w:proofErr w:type="spellEnd"/>
+      <w:r>
+        <w:rPr>
+          <w:rFonts w:ascii="Times New Roman" w:hAnsi="Times New Roman" w:cs="Times New Roman"/>
+          <w:sz w:val="32"/>
+          <w:szCs w:val="32"/>
+          <w:lang w:val="en-US"/>
+        </w:rPr>
+        <w:t xml:space="preserve">, </w:t>
+      </w:r>
+      <w:r>
+        <w:rPr>
+          <w:rFonts w:ascii="Times New Roman" w:hAnsi="Times New Roman" w:cs="Times New Roman"/>
+          <w:sz w:val="32"/>
+          <w:szCs w:val="32"/>
+          <w:lang w:val="en-US"/>
+        </w:rPr>
+        <w:t>prefix</w:t>
+      </w:r>
+      <w:r>
+        <w:rPr>
+          <w:rFonts w:ascii="Times New Roman" w:hAnsi="Times New Roman" w:cs="Times New Roman"/>
+          <w:sz w:val="32"/>
+          <w:szCs w:val="32"/>
+          <w:lang w:val="en-US"/>
+        </w:rPr>
+        <w:t xml:space="preserve">, </w:t>
+      </w:r>
+      <w:proofErr w:type="spellStart"/>
+      <w:r>
+        <w:rPr>
+          <w:rFonts w:ascii="Times New Roman" w:hAnsi="Times New Roman" w:cs="Times New Roman"/>
+          <w:sz w:val="32"/>
+          <w:szCs w:val="32"/>
+          <w:lang w:val="en-US"/>
+        </w:rPr>
+        <w:t>serialNum</w:t>
+      </w:r>
+      <w:proofErr w:type="spellEnd"/>
+    </w:p>
+    <w:p>
+      <w:pPr>
+        <w:rPr>
+          <w:rFonts w:ascii="Times New Roman" w:hAnsi="Times New Roman" w:cs="Times New Roman"/>
+          <w:sz w:val="32"/>
+          <w:szCs w:val="32"/>
+          <w:lang w:val="en-US"/>
+        </w:rPr>
+      </w:pPr>
+    </w:p>
+    <w:p>
+      <w:pPr>
+        <w:rPr>
+          <w:rFonts w:ascii="Times New Roman" w:hAnsi="Times New Roman" w:cs="Times New Roman"/>
+          <w:sz w:val="32"/>
+          <w:szCs w:val="32"/>
+          <w:lang w:val="en-US"/>
+        </w:rPr>
+      </w:pPr>
+      <w:r>
+        <w:rPr>
+          <w:rFonts w:ascii="Times New Roman" w:hAnsi="Times New Roman" w:cs="Times New Roman"/>
+          <w:sz w:val="32"/>
+          <w:szCs w:val="32"/>
+          <w:lang w:val="en-US"/>
+        </w:rPr>
+        <w:t xml:space="preserve">●class </w:t>
+      </w:r>
+      <w:r>
+        <w:rPr>
+          <w:rFonts w:ascii="Times New Roman" w:hAnsi="Times New Roman" w:cs="Times New Roman"/>
+          <w:sz w:val="32"/>
+          <w:szCs w:val="32"/>
+          <w:lang w:val="en-US"/>
+        </w:rPr>
+        <w:t>Administration</w:t>
+      </w:r>
+      <w:r>
+        <w:rPr>
+          <w:rFonts w:ascii="Times New Roman" w:hAnsi="Times New Roman" w:cs="Times New Roman"/>
+          <w:sz w:val="32"/>
+          <w:szCs w:val="32"/>
+          <w:lang w:val="en-US"/>
+        </w:rPr>
+        <w:t xml:space="preserve"> contains attributes:</w:t>
+      </w:r>
+    </w:p>
+    <w:p>
+      <w:pPr>
+        <w:rPr>
+          <w:rFonts w:ascii="Times New Roman" w:hAnsi="Times New Roman" w:cs="Times New Roman"/>
+          <w:sz w:val="32"/>
+          <w:szCs w:val="32"/>
+          <w:lang w:val="en-US"/>
+        </w:rPr>
+      </w:pPr>
+      <w:r>
+        <w:rPr>
+          <w:rFonts w:ascii="Times New Roman" w:hAnsi="Times New Roman" w:cs="Times New Roman"/>
+          <w:sz w:val="32"/>
+          <w:szCs w:val="32"/>
+          <w:lang w:val="en-US"/>
+        </w:rPr>
+        <w:t>●</w:t>
+      </w:r>
+      <w:r>
+        <w:rPr>
+          <w:rFonts w:ascii="Times New Roman" w:hAnsi="Times New Roman" w:cs="Times New Roman"/>
+          <w:sz w:val="32"/>
+          <w:szCs w:val="32"/>
           <w:lang w:val="en-US"/>
         </w:rPr>
         <w:t>provider</w:t>
@@ -706,44 +1617,310 @@
           <w:szCs w:val="32"/>
           <w:lang w:val="en-US"/>
         </w:rPr>
-        <w:t xml:space="preserve"> and enter a </w:t>
-      </w:r>
-      <w:r>
-        <w:rPr>
-          <w:rFonts w:ascii="Times New Roman" w:hAnsi="Times New Roman" w:cs="Times New Roman"/>
-          <w:sz w:val="32"/>
-          <w:szCs w:val="32"/>
-          <w:u w:val="single"/>
-          <w:lang w:val="en-US"/>
-        </w:rPr>
-        <w:t>password</w:t>
-      </w:r>
-      <w:r>
-        <w:rPr>
-          <w:rFonts w:ascii="Times New Roman" w:hAnsi="Times New Roman" w:cs="Times New Roman"/>
-          <w:sz w:val="32"/>
-          <w:szCs w:val="32"/>
-          <w:lang w:val="en-US"/>
-        </w:rPr>
-        <w:t xml:space="preserve">. The </w:t>
-      </w:r>
-      <w:r>
-        <w:rPr>
-          <w:rFonts w:ascii="Times New Roman" w:hAnsi="Times New Roman" w:cs="Times New Roman"/>
-          <w:sz w:val="32"/>
-          <w:szCs w:val="32"/>
-          <w:lang w:val="en-US"/>
-        </w:rPr>
-        <w:t>password</w:t>
-      </w:r>
-      <w:r>
-        <w:rPr>
-          <w:rFonts w:ascii="Times New Roman" w:hAnsi="Times New Roman" w:cs="Times New Roman"/>
-          <w:sz w:val="32"/>
-          <w:szCs w:val="32"/>
-          <w:lang w:val="en-US"/>
-        </w:rPr>
-        <w:t xml:space="preserve"> for Digicel is</w:t>
+        <w:t>, password</w:t>
+      </w:r>
+    </w:p>
+    <w:p>
+      <w:pPr>
+        <w:rPr>
+          <w:rFonts w:ascii="Times New Roman" w:hAnsi="Times New Roman" w:cs="Times New Roman"/>
+          <w:sz w:val="32"/>
+          <w:szCs w:val="32"/>
+          <w:lang w:val="en-US"/>
+        </w:rPr>
+      </w:pPr>
+    </w:p>
+    <w:p>
+      <w:pPr>
+        <w:pStyle w:val="ListParagraph"/>
+        <w:numPr>
+          <w:ilvl w:val="0"/>
+          <w:numId w:val="3"/>
+        </w:numPr>
+        <w:rPr>
+          <w:rFonts w:ascii="Times New Roman" w:hAnsi="Times New Roman" w:cs="Times New Roman"/>
+          <w:sz w:val="32"/>
+          <w:szCs w:val="32"/>
+          <w:lang w:val="en-US"/>
+        </w:rPr>
+      </w:pPr>
+      <w:proofErr w:type="spellStart"/>
+      <w:r>
+        <w:rPr>
+          <w:rFonts w:ascii="Times New Roman" w:hAnsi="Times New Roman" w:cs="Times New Roman"/>
+          <w:sz w:val="32"/>
+          <w:szCs w:val="32"/>
+          <w:lang w:val="en-US"/>
+        </w:rPr>
+        <w:t>Classs</w:t>
+      </w:r>
+      <w:proofErr w:type="spellEnd"/>
+      <w:r>
+        <w:rPr>
+          <w:rFonts w:ascii="Times New Roman" w:hAnsi="Times New Roman" w:cs="Times New Roman"/>
+          <w:sz w:val="32"/>
+          <w:szCs w:val="32"/>
+          <w:lang w:val="en-US"/>
+        </w:rPr>
+        <w:t xml:space="preserve"> Credit</w:t>
+      </w:r>
+    </w:p>
+    <w:p>
+      <w:pPr>
+        <w:ind w:left="720"/>
+        <w:rPr>
+          <w:rFonts w:ascii="Times New Roman" w:hAnsi="Times New Roman" w:cs="Times New Roman"/>
+          <w:sz w:val="32"/>
+          <w:szCs w:val="32"/>
+          <w:lang w:val="en-US"/>
+        </w:rPr>
+      </w:pPr>
+      <w:proofErr w:type="spellStart"/>
+      <w:r>
+        <w:rPr>
+          <w:rFonts w:ascii="Times New Roman" w:hAnsi="Times New Roman" w:cs="Times New Roman"/>
+          <w:sz w:val="32"/>
+          <w:szCs w:val="32"/>
+          <w:lang w:val="en-US"/>
+        </w:rPr>
+        <w:t>cardNum</w:t>
+      </w:r>
+      <w:proofErr w:type="spellEnd"/>
+      <w:r>
+        <w:rPr>
+          <w:rFonts w:ascii="Times New Roman" w:hAnsi="Times New Roman" w:cs="Times New Roman"/>
+          <w:sz w:val="32"/>
+          <w:szCs w:val="32"/>
+          <w:lang w:val="en-US"/>
+        </w:rPr>
+        <w:t xml:space="preserve">, </w:t>
+      </w:r>
+      <w:proofErr w:type="spellStart"/>
+      <w:r>
+        <w:rPr>
+          <w:rFonts w:ascii="Times New Roman" w:hAnsi="Times New Roman" w:cs="Times New Roman"/>
+          <w:sz w:val="32"/>
+          <w:szCs w:val="32"/>
+          <w:lang w:val="en-US"/>
+        </w:rPr>
+        <w:t>cardValue</w:t>
+      </w:r>
+      <w:proofErr w:type="spellEnd"/>
+      <w:r>
+        <w:rPr>
+          <w:rFonts w:ascii="Times New Roman" w:hAnsi="Times New Roman" w:cs="Times New Roman"/>
+          <w:sz w:val="32"/>
+          <w:szCs w:val="32"/>
+          <w:lang w:val="en-US"/>
+        </w:rPr>
+        <w:t>, status</w:t>
+      </w:r>
+    </w:p>
+    <w:p>
+      <w:pPr>
+        <w:rPr>
+          <w:rFonts w:ascii="Times New Roman" w:hAnsi="Times New Roman" w:cs="Times New Roman"/>
+          <w:sz w:val="32"/>
+          <w:szCs w:val="32"/>
+          <w:lang w:val="en-US"/>
+        </w:rPr>
+      </w:pPr>
+    </w:p>
+    <w:p>
+      <w:pPr>
+        <w:pStyle w:val="ListParagraph"/>
+        <w:numPr>
+          <w:ilvl w:val="0"/>
+          <w:numId w:val="2"/>
+        </w:numPr>
+        <w:rPr>
+          <w:rFonts w:ascii="Times New Roman" w:hAnsi="Times New Roman" w:cs="Times New Roman"/>
+          <w:sz w:val="32"/>
+          <w:szCs w:val="32"/>
+          <w:lang w:val="en-US"/>
+        </w:rPr>
+      </w:pPr>
+      <w:r>
+        <w:rPr>
+          <w:rFonts w:ascii="Times New Roman" w:hAnsi="Times New Roman" w:cs="Times New Roman"/>
+          <w:sz w:val="32"/>
+          <w:szCs w:val="32"/>
+          <w:lang w:val="en-US"/>
+        </w:rPr>
+        <w:t>Class Digicel</w:t>
+      </w:r>
+    </w:p>
+    <w:p>
+      <w:pPr>
+        <w:pStyle w:val="ListParagraph"/>
+        <w:numPr>
+          <w:ilvl w:val="0"/>
+          <w:numId w:val="2"/>
+        </w:numPr>
+        <w:rPr>
+          <w:rFonts w:ascii="Times New Roman" w:hAnsi="Times New Roman" w:cs="Times New Roman"/>
+          <w:sz w:val="32"/>
+          <w:szCs w:val="32"/>
+          <w:lang w:val="en-US"/>
+        </w:rPr>
+      </w:pPr>
+      <w:r>
+        <w:rPr>
+          <w:rFonts w:ascii="Times New Roman" w:hAnsi="Times New Roman" w:cs="Times New Roman"/>
+          <w:sz w:val="32"/>
+          <w:szCs w:val="32"/>
+          <w:lang w:val="en-US"/>
+        </w:rPr>
+        <w:t xml:space="preserve">name, </w:t>
+      </w:r>
+      <w:proofErr w:type="spellStart"/>
+      <w:r>
+        <w:rPr>
+          <w:rFonts w:ascii="Times New Roman" w:hAnsi="Times New Roman" w:cs="Times New Roman"/>
+          <w:sz w:val="32"/>
+          <w:szCs w:val="32"/>
+          <w:lang w:val="en-US"/>
+        </w:rPr>
+        <w:t>companyId</w:t>
+      </w:r>
+      <w:proofErr w:type="spellEnd"/>
+      <w:r>
+        <w:rPr>
+          <w:rFonts w:ascii="Times New Roman" w:hAnsi="Times New Roman" w:cs="Times New Roman"/>
+          <w:sz w:val="32"/>
+          <w:szCs w:val="32"/>
+          <w:lang w:val="en-US"/>
+        </w:rPr>
+        <w:t xml:space="preserve">, address, </w:t>
+      </w:r>
+      <w:proofErr w:type="spellStart"/>
+      <w:r>
+        <w:rPr>
+          <w:rFonts w:ascii="Times New Roman" w:hAnsi="Times New Roman" w:cs="Times New Roman"/>
+          <w:sz w:val="32"/>
+          <w:szCs w:val="32"/>
+          <w:lang w:val="en-US"/>
+        </w:rPr>
+        <w:t>numberOfCustomers</w:t>
+      </w:r>
+      <w:proofErr w:type="spellEnd"/>
+      <w:r>
+        <w:rPr>
+          <w:rFonts w:ascii="Times New Roman" w:hAnsi="Times New Roman" w:cs="Times New Roman"/>
+          <w:sz w:val="32"/>
+          <w:szCs w:val="32"/>
+          <w:lang w:val="en-US"/>
+        </w:rPr>
+        <w:t xml:space="preserve">, </w:t>
+      </w:r>
+      <w:proofErr w:type="spellStart"/>
+      <w:r>
+        <w:rPr>
+          <w:rFonts w:ascii="Times New Roman" w:hAnsi="Times New Roman" w:cs="Times New Roman"/>
+          <w:sz w:val="32"/>
+          <w:szCs w:val="32"/>
+          <w:lang w:val="en-US"/>
+        </w:rPr>
+        <w:t>numOfBranches</w:t>
+      </w:r>
+      <w:proofErr w:type="spellEnd"/>
+    </w:p>
+    <w:p>
+      <w:pPr>
+        <w:rPr>
+          <w:rFonts w:ascii="Times New Roman" w:hAnsi="Times New Roman" w:cs="Times New Roman"/>
+          <w:sz w:val="32"/>
+          <w:szCs w:val="32"/>
+          <w:lang w:val="en-US"/>
+        </w:rPr>
+      </w:pPr>
+    </w:p>
+    <w:p>
+      <w:pPr>
+        <w:pStyle w:val="ListParagraph"/>
+        <w:numPr>
+          <w:ilvl w:val="0"/>
+          <w:numId w:val="2"/>
+        </w:numPr>
+        <w:rPr>
+          <w:rFonts w:ascii="Times New Roman" w:hAnsi="Times New Roman" w:cs="Times New Roman"/>
+          <w:sz w:val="32"/>
+          <w:szCs w:val="32"/>
+          <w:lang w:val="en-US"/>
+        </w:rPr>
+      </w:pPr>
+      <w:r>
+        <w:rPr>
+          <w:rFonts w:ascii="Times New Roman" w:hAnsi="Times New Roman" w:cs="Times New Roman"/>
+          <w:sz w:val="32"/>
+          <w:szCs w:val="32"/>
+          <w:lang w:val="en-US"/>
+        </w:rPr>
+        <w:t>Class Flow</w:t>
+      </w:r>
+    </w:p>
+    <w:p>
+      <w:pPr>
+        <w:pStyle w:val="ListParagraph"/>
+        <w:numPr>
+          <w:ilvl w:val="0"/>
+          <w:numId w:val="2"/>
+        </w:numPr>
+        <w:rPr>
+          <w:rFonts w:ascii="Times New Roman" w:hAnsi="Times New Roman" w:cs="Times New Roman"/>
+          <w:sz w:val="32"/>
+          <w:szCs w:val="32"/>
+          <w:lang w:val="en-US"/>
+        </w:rPr>
+      </w:pPr>
+      <w:r>
+        <w:rPr>
+          <w:rFonts w:ascii="Times New Roman" w:hAnsi="Times New Roman" w:cs="Times New Roman"/>
+          <w:sz w:val="32"/>
+          <w:szCs w:val="32"/>
+          <w:lang w:val="en-US"/>
+        </w:rPr>
+        <w:t xml:space="preserve">name, </w:t>
+      </w:r>
+      <w:proofErr w:type="spellStart"/>
+      <w:r>
+        <w:rPr>
+          <w:rFonts w:ascii="Times New Roman" w:hAnsi="Times New Roman" w:cs="Times New Roman"/>
+          <w:sz w:val="32"/>
+          <w:szCs w:val="32"/>
+          <w:lang w:val="en-US"/>
+        </w:rPr>
+        <w:t>companyId</w:t>
+      </w:r>
+      <w:proofErr w:type="spellEnd"/>
+      <w:r>
+        <w:rPr>
+          <w:rFonts w:ascii="Times New Roman" w:hAnsi="Times New Roman" w:cs="Times New Roman"/>
+          <w:sz w:val="32"/>
+          <w:szCs w:val="32"/>
+          <w:lang w:val="en-US"/>
+        </w:rPr>
+        <w:t xml:space="preserve">, address, </w:t>
+      </w:r>
+      <w:proofErr w:type="spellStart"/>
+      <w:r>
+        <w:rPr>
+          <w:rFonts w:ascii="Times New Roman" w:hAnsi="Times New Roman" w:cs="Times New Roman"/>
+          <w:sz w:val="32"/>
+          <w:szCs w:val="32"/>
+          <w:lang w:val="en-US"/>
+        </w:rPr>
+        <w:t>numberOfCustomers</w:t>
+      </w:r>
+      <w:proofErr w:type="spellEnd"/>
+      <w:r>
+        <w:rPr>
+          <w:rFonts w:ascii="Times New Roman" w:hAnsi="Times New Roman" w:cs="Times New Roman"/>
+          <w:sz w:val="32"/>
+          <w:szCs w:val="32"/>
+          <w:lang w:val="en-US"/>
+        </w:rPr>
+        <w:t>,</w:t>
       </w:r>
       <w:r>
         <w:rPr>
@@ -754,51 +1931,6 @@
         </w:rPr>
         <w:t xml:space="preserve"> </w:t>
       </w:r>
-      <w:r>
-        <w:rPr>
-          <w:rFonts w:ascii="Times New Roman" w:hAnsi="Times New Roman" w:cs="Times New Roman"/>
-          <w:sz w:val="32"/>
-          <w:szCs w:val="32"/>
-          <w:lang w:val="en-US"/>
-        </w:rPr>
-        <w:t>“TheBiggerBetterNetwork2021” and the password for Flow is “TheWayIFlow2021”. The</w:t>
-      </w:r>
-      <w:r>
-        <w:rPr>
-          <w:rFonts w:ascii="Times New Roman" w:hAnsi="Times New Roman" w:cs="Times New Roman"/>
-          <w:sz w:val="32"/>
-          <w:szCs w:val="32"/>
-          <w:lang w:val="en-US"/>
-        </w:rPr>
-        <w:t xml:space="preserve"> </w:t>
-      </w:r>
-      <w:r>
-        <w:rPr>
-          <w:rFonts w:ascii="Times New Roman" w:hAnsi="Times New Roman" w:cs="Times New Roman"/>
-          <w:sz w:val="32"/>
-          <w:szCs w:val="32"/>
-          <w:lang w:val="en-US"/>
-        </w:rPr>
-        <w:t>Customer information is stored in separate files for each service provider</w:t>
-      </w:r>
-      <w:r>
-        <w:rPr>
-          <w:rFonts w:ascii="Times New Roman" w:hAnsi="Times New Roman" w:cs="Times New Roman"/>
-          <w:sz w:val="32"/>
-          <w:szCs w:val="32"/>
-          <w:lang w:val="en-US"/>
-        </w:rPr>
-        <w:t xml:space="preserve"> </w:t>
-      </w:r>
-      <w:r>
-        <w:rPr>
-          <w:rFonts w:ascii="Times New Roman" w:hAnsi="Times New Roman" w:cs="Times New Roman"/>
-          <w:sz w:val="32"/>
-          <w:szCs w:val="32"/>
-          <w:lang w:val="en-US"/>
-        </w:rPr>
-        <w:t>(</w:t>
-      </w:r>
       <w:proofErr w:type="spellStart"/>
       <w:r>
         <w:rPr>
@@ -807,597 +1939,9 @@
           <w:szCs w:val="32"/>
           <w:lang w:val="en-US"/>
         </w:rPr>
-        <w:t>Digicel_Customers</w:t>
+        <w:t>parentCompanyName</w:t>
       </w:r>
       <w:proofErr w:type="spellEnd"/>
-      <w:r>
-        <w:rPr>
-          <w:rFonts w:ascii="Times New Roman" w:hAnsi="Times New Roman" w:cs="Times New Roman"/>
-          <w:sz w:val="32"/>
-          <w:szCs w:val="32"/>
-          <w:lang w:val="en-US"/>
-        </w:rPr>
-        <w:t xml:space="preserve">, </w:t>
-      </w:r>
-      <w:proofErr w:type="spellStart"/>
-      <w:r>
-        <w:rPr>
-          <w:rFonts w:ascii="Times New Roman" w:hAnsi="Times New Roman" w:cs="Times New Roman"/>
-          <w:sz w:val="32"/>
-          <w:szCs w:val="32"/>
-          <w:lang w:val="en-US"/>
-        </w:rPr>
-        <w:t>Flow_Customers</w:t>
-      </w:r>
-      <w:proofErr w:type="spellEnd"/>
-      <w:r>
-        <w:rPr>
-          <w:rFonts w:ascii="Times New Roman" w:hAnsi="Times New Roman" w:cs="Times New Roman"/>
-          <w:sz w:val="32"/>
-          <w:szCs w:val="32"/>
-          <w:lang w:val="en-US"/>
-        </w:rPr>
-        <w:t xml:space="preserve">). The card </w:t>
-      </w:r>
-      <w:proofErr w:type="spellStart"/>
-      <w:r>
-        <w:rPr>
-          <w:rFonts w:ascii="Times New Roman" w:hAnsi="Times New Roman" w:cs="Times New Roman"/>
-          <w:sz w:val="32"/>
-          <w:szCs w:val="32"/>
-          <w:lang w:val="en-US"/>
-        </w:rPr>
-        <w:t>topup</w:t>
-      </w:r>
-      <w:proofErr w:type="spellEnd"/>
-      <w:r>
-        <w:rPr>
-          <w:rFonts w:ascii="Times New Roman" w:hAnsi="Times New Roman" w:cs="Times New Roman"/>
-          <w:sz w:val="32"/>
-          <w:szCs w:val="32"/>
-          <w:lang w:val="en-US"/>
-        </w:rPr>
-        <w:t xml:space="preserve"> information for both companies</w:t>
-      </w:r>
-      <w:r>
-        <w:rPr>
-          <w:rFonts w:ascii="Times New Roman" w:hAnsi="Times New Roman" w:cs="Times New Roman"/>
-          <w:sz w:val="32"/>
-          <w:szCs w:val="32"/>
-          <w:lang w:val="en-US"/>
-        </w:rPr>
-        <w:t xml:space="preserve"> </w:t>
-      </w:r>
-      <w:r>
-        <w:rPr>
-          <w:rFonts w:ascii="Times New Roman" w:hAnsi="Times New Roman" w:cs="Times New Roman"/>
-          <w:sz w:val="32"/>
-          <w:szCs w:val="32"/>
-          <w:lang w:val="en-US"/>
-        </w:rPr>
-        <w:t>are also stored in separate files (</w:t>
-      </w:r>
-      <w:proofErr w:type="spellStart"/>
-      <w:r>
-        <w:rPr>
-          <w:rFonts w:ascii="Times New Roman" w:hAnsi="Times New Roman" w:cs="Times New Roman"/>
-          <w:sz w:val="32"/>
-          <w:szCs w:val="32"/>
-          <w:lang w:val="en-US"/>
-        </w:rPr>
-        <w:t>Digicel_CardInfomation</w:t>
-      </w:r>
-      <w:proofErr w:type="spellEnd"/>
-      <w:r>
-        <w:rPr>
-          <w:rFonts w:ascii="Times New Roman" w:hAnsi="Times New Roman" w:cs="Times New Roman"/>
-          <w:sz w:val="32"/>
-          <w:szCs w:val="32"/>
-          <w:lang w:val="en-US"/>
-        </w:rPr>
-        <w:t xml:space="preserve">, </w:t>
-      </w:r>
-      <w:proofErr w:type="spellStart"/>
-      <w:r>
-        <w:rPr>
-          <w:rFonts w:ascii="Times New Roman" w:hAnsi="Times New Roman" w:cs="Times New Roman"/>
-          <w:sz w:val="32"/>
-          <w:szCs w:val="32"/>
-          <w:lang w:val="en-US"/>
-        </w:rPr>
-        <w:t>Flow_CardInformation</w:t>
-      </w:r>
-      <w:proofErr w:type="spellEnd"/>
-      <w:r>
-        <w:rPr>
-          <w:rFonts w:ascii="Times New Roman" w:hAnsi="Times New Roman" w:cs="Times New Roman"/>
-          <w:sz w:val="32"/>
-          <w:szCs w:val="32"/>
-          <w:lang w:val="en-US"/>
-        </w:rPr>
-        <w:t>).</w:t>
-      </w:r>
-    </w:p>
-    <w:p>
-      <w:pPr>
-        <w:rPr>
-          <w:rFonts w:ascii="Times New Roman" w:hAnsi="Times New Roman" w:cs="Times New Roman"/>
-          <w:sz w:val="32"/>
-          <w:szCs w:val="32"/>
-          <w:lang w:val="en-US"/>
-        </w:rPr>
-      </w:pPr>
-    </w:p>
-    <w:p>
-      <w:pPr>
-        <w:rPr>
-          <w:rFonts w:ascii="Times New Roman" w:hAnsi="Times New Roman" w:cs="Times New Roman"/>
-          <w:sz w:val="32"/>
-          <w:szCs w:val="32"/>
-          <w:lang w:val="en-US"/>
-        </w:rPr>
-      </w:pPr>
-    </w:p>
-    <w:p>
-      <w:pPr>
-        <w:rPr>
-          <w:rFonts w:ascii="Times New Roman" w:hAnsi="Times New Roman" w:cs="Times New Roman"/>
-          <w:sz w:val="32"/>
-          <w:szCs w:val="32"/>
-          <w:lang w:val="en-US"/>
-        </w:rPr>
-      </w:pPr>
-    </w:p>
-    <w:p>
-      <w:pPr>
-        <w:rPr>
-          <w:rFonts w:ascii="Times New Roman" w:hAnsi="Times New Roman" w:cs="Times New Roman"/>
-          <w:sz w:val="32"/>
-          <w:szCs w:val="32"/>
-          <w:lang w:val="en-US"/>
-        </w:rPr>
-      </w:pPr>
-      <w:r>
-        <w:rPr>
-          <w:rFonts w:ascii="Times New Roman" w:hAnsi="Times New Roman" w:cs="Times New Roman"/>
-          <w:sz w:val="32"/>
-          <w:szCs w:val="32"/>
-          <w:lang w:val="en-US"/>
-        </w:rPr>
-        <w:t>Resulting classes and attributes</w:t>
-      </w:r>
-    </w:p>
-    <w:p>
-      <w:pPr>
-        <w:rPr>
-          <w:rFonts w:ascii="Times New Roman" w:hAnsi="Times New Roman" w:cs="Times New Roman"/>
-          <w:sz w:val="32"/>
-          <w:szCs w:val="32"/>
-          <w:lang w:val="en-US"/>
-        </w:rPr>
-      </w:pPr>
-    </w:p>
-    <w:p>
-      <w:pPr>
-        <w:rPr>
-          <w:rFonts w:ascii="Times New Roman" w:hAnsi="Times New Roman" w:cs="Times New Roman"/>
-          <w:sz w:val="32"/>
-          <w:szCs w:val="32"/>
-          <w:lang w:val="en-US"/>
-        </w:rPr>
-      </w:pPr>
-      <w:r>
-        <w:rPr>
-          <w:rFonts w:ascii="Times New Roman" w:hAnsi="Times New Roman" w:cs="Times New Roman"/>
-          <w:sz w:val="32"/>
-          <w:szCs w:val="32"/>
-          <w:lang w:val="en-US"/>
-        </w:rPr>
-        <w:t xml:space="preserve">●class </w:t>
-      </w:r>
-      <w:proofErr w:type="spellStart"/>
-      <w:r>
-        <w:rPr>
-          <w:rFonts w:ascii="Times New Roman" w:hAnsi="Times New Roman" w:cs="Times New Roman"/>
-          <w:sz w:val="32"/>
-          <w:szCs w:val="32"/>
-          <w:lang w:val="en-US"/>
-        </w:rPr>
-        <w:t>ServiceProvider</w:t>
-      </w:r>
-      <w:proofErr w:type="spellEnd"/>
-      <w:r>
-        <w:rPr>
-          <w:rFonts w:ascii="Times New Roman" w:hAnsi="Times New Roman" w:cs="Times New Roman"/>
-          <w:sz w:val="32"/>
-          <w:szCs w:val="32"/>
-          <w:lang w:val="en-US"/>
-        </w:rPr>
-        <w:t xml:space="preserve"> contains attributes:</w:t>
-      </w:r>
-    </w:p>
-    <w:p>
-      <w:pPr>
-        <w:rPr>
-          <w:rFonts w:ascii="Times New Roman" w:hAnsi="Times New Roman" w:cs="Times New Roman"/>
-          <w:sz w:val="32"/>
-          <w:szCs w:val="32"/>
-          <w:lang w:val="en-US"/>
-        </w:rPr>
-      </w:pPr>
-      <w:r>
-        <w:rPr>
-          <w:rFonts w:ascii="Times New Roman" w:hAnsi="Times New Roman" w:cs="Times New Roman"/>
-          <w:sz w:val="32"/>
-          <w:szCs w:val="32"/>
-          <w:lang w:val="en-US"/>
-        </w:rPr>
-        <w:t>●</w:t>
-      </w:r>
-      <w:r>
-        <w:rPr>
-          <w:rFonts w:ascii="Times New Roman" w:hAnsi="Times New Roman" w:cs="Times New Roman"/>
-          <w:sz w:val="32"/>
-          <w:szCs w:val="32"/>
-          <w:lang w:val="en-US"/>
-        </w:rPr>
-        <w:t xml:space="preserve">name, </w:t>
-      </w:r>
-      <w:proofErr w:type="spellStart"/>
-      <w:r>
-        <w:rPr>
-          <w:rFonts w:ascii="Times New Roman" w:hAnsi="Times New Roman" w:cs="Times New Roman"/>
-          <w:sz w:val="32"/>
-          <w:szCs w:val="32"/>
-          <w:lang w:val="en-US"/>
-        </w:rPr>
-        <w:t>companyId</w:t>
-      </w:r>
-      <w:proofErr w:type="spellEnd"/>
-      <w:r>
-        <w:rPr>
-          <w:rFonts w:ascii="Times New Roman" w:hAnsi="Times New Roman" w:cs="Times New Roman"/>
-          <w:sz w:val="32"/>
-          <w:szCs w:val="32"/>
-          <w:lang w:val="en-US"/>
-        </w:rPr>
-        <w:t xml:space="preserve">, address, </w:t>
-      </w:r>
-      <w:proofErr w:type="spellStart"/>
-      <w:r>
-        <w:rPr>
-          <w:rFonts w:ascii="Times New Roman" w:hAnsi="Times New Roman" w:cs="Times New Roman"/>
-          <w:sz w:val="32"/>
-          <w:szCs w:val="32"/>
-          <w:lang w:val="en-US"/>
-        </w:rPr>
-        <w:t>numberOfCustomers</w:t>
-      </w:r>
-      <w:proofErr w:type="spellEnd"/>
-    </w:p>
-    <w:p>
-      <w:pPr>
-        <w:rPr>
-          <w:rFonts w:ascii="Times New Roman" w:hAnsi="Times New Roman" w:cs="Times New Roman"/>
-          <w:sz w:val="32"/>
-          <w:szCs w:val="32"/>
-          <w:lang w:val="en-US"/>
-        </w:rPr>
-      </w:pPr>
-    </w:p>
-    <w:p>
-      <w:pPr>
-        <w:rPr>
-          <w:rFonts w:ascii="Times New Roman" w:hAnsi="Times New Roman" w:cs="Times New Roman"/>
-          <w:sz w:val="32"/>
-          <w:szCs w:val="32"/>
-          <w:lang w:val="en-US"/>
-        </w:rPr>
-      </w:pPr>
-      <w:r>
-        <w:rPr>
-          <w:rFonts w:ascii="Times New Roman" w:hAnsi="Times New Roman" w:cs="Times New Roman"/>
-          <w:sz w:val="32"/>
-          <w:szCs w:val="32"/>
-          <w:lang w:val="en-US"/>
-        </w:rPr>
-        <w:t xml:space="preserve">●class </w:t>
-      </w:r>
-      <w:r>
-        <w:rPr>
-          <w:rFonts w:ascii="Times New Roman" w:hAnsi="Times New Roman" w:cs="Times New Roman"/>
-          <w:sz w:val="32"/>
-          <w:szCs w:val="32"/>
-          <w:lang w:val="en-US"/>
-        </w:rPr>
-        <w:t>Customer</w:t>
-      </w:r>
-      <w:r>
-        <w:rPr>
-          <w:rFonts w:ascii="Times New Roman" w:hAnsi="Times New Roman" w:cs="Times New Roman"/>
-          <w:sz w:val="32"/>
-          <w:szCs w:val="32"/>
-          <w:lang w:val="en-US"/>
-        </w:rPr>
-        <w:t xml:space="preserve"> contains attributes:</w:t>
-      </w:r>
-    </w:p>
-    <w:p>
-      <w:pPr>
-        <w:rPr>
-          <w:rFonts w:ascii="Times New Roman" w:hAnsi="Times New Roman" w:cs="Times New Roman"/>
-          <w:sz w:val="32"/>
-          <w:szCs w:val="32"/>
-          <w:lang w:val="en-US"/>
-        </w:rPr>
-      </w:pPr>
-      <w:r>
-        <w:rPr>
-          <w:rFonts w:ascii="Times New Roman" w:hAnsi="Times New Roman" w:cs="Times New Roman"/>
-          <w:sz w:val="32"/>
-          <w:szCs w:val="32"/>
-          <w:lang w:val="en-US"/>
-        </w:rPr>
-        <w:t>●</w:t>
-      </w:r>
-      <w:proofErr w:type="spellStart"/>
-      <w:r>
-        <w:rPr>
-          <w:rFonts w:ascii="Times New Roman" w:hAnsi="Times New Roman" w:cs="Times New Roman"/>
-          <w:sz w:val="32"/>
-          <w:szCs w:val="32"/>
-          <w:lang w:val="en-US"/>
-        </w:rPr>
-        <w:t>custmerId</w:t>
-      </w:r>
-      <w:proofErr w:type="spellEnd"/>
-      <w:r>
-        <w:rPr>
-          <w:rFonts w:ascii="Times New Roman" w:hAnsi="Times New Roman" w:cs="Times New Roman"/>
-          <w:sz w:val="32"/>
-          <w:szCs w:val="32"/>
-          <w:lang w:val="en-US"/>
-        </w:rPr>
-        <w:t xml:space="preserve">, </w:t>
-      </w:r>
-      <w:proofErr w:type="spellStart"/>
-      <w:r>
-        <w:rPr>
-          <w:rFonts w:ascii="Times New Roman" w:hAnsi="Times New Roman" w:cs="Times New Roman"/>
-          <w:sz w:val="32"/>
-          <w:szCs w:val="32"/>
-          <w:lang w:val="en-US"/>
-        </w:rPr>
-        <w:t>last</w:t>
-      </w:r>
-      <w:r>
-        <w:rPr>
-          <w:rFonts w:ascii="Times New Roman" w:hAnsi="Times New Roman" w:cs="Times New Roman"/>
-          <w:sz w:val="32"/>
-          <w:szCs w:val="32"/>
-          <w:lang w:val="en-US"/>
-        </w:rPr>
-        <w:t>N</w:t>
-      </w:r>
-      <w:r>
-        <w:rPr>
-          <w:rFonts w:ascii="Times New Roman" w:hAnsi="Times New Roman" w:cs="Times New Roman"/>
-          <w:sz w:val="32"/>
-          <w:szCs w:val="32"/>
-          <w:lang w:val="en-US"/>
-        </w:rPr>
-        <w:t>ame</w:t>
-      </w:r>
-      <w:proofErr w:type="spellEnd"/>
-      <w:r>
-        <w:rPr>
-          <w:rFonts w:ascii="Times New Roman" w:hAnsi="Times New Roman" w:cs="Times New Roman"/>
-          <w:sz w:val="32"/>
-          <w:szCs w:val="32"/>
-          <w:lang w:val="en-US"/>
-        </w:rPr>
-        <w:t>, address, Telephone, Credit Balance</w:t>
-      </w:r>
-    </w:p>
-    <w:p>
-      <w:pPr>
-        <w:rPr>
-          <w:rFonts w:ascii="Times New Roman" w:hAnsi="Times New Roman" w:cs="Times New Roman"/>
-          <w:sz w:val="32"/>
-          <w:szCs w:val="32"/>
-          <w:lang w:val="en-US"/>
-        </w:rPr>
-      </w:pPr>
-    </w:p>
-    <w:p>
-      <w:pPr>
-        <w:rPr>
-          <w:rFonts w:ascii="Times New Roman" w:hAnsi="Times New Roman" w:cs="Times New Roman"/>
-          <w:sz w:val="32"/>
-          <w:szCs w:val="32"/>
-          <w:lang w:val="en-US"/>
-        </w:rPr>
-      </w:pPr>
-      <w:r>
-        <w:rPr>
-          <w:rFonts w:ascii="Times New Roman" w:hAnsi="Times New Roman" w:cs="Times New Roman"/>
-          <w:sz w:val="32"/>
-          <w:szCs w:val="32"/>
-          <w:lang w:val="en-US"/>
-        </w:rPr>
-        <w:lastRenderedPageBreak/>
-        <w:t xml:space="preserve">●class </w:t>
-      </w:r>
-      <w:r>
-        <w:rPr>
-          <w:rFonts w:ascii="Times New Roman" w:hAnsi="Times New Roman" w:cs="Times New Roman"/>
-          <w:sz w:val="32"/>
-          <w:szCs w:val="32"/>
-          <w:lang w:val="en-US"/>
-        </w:rPr>
-        <w:t>Telephone</w:t>
-      </w:r>
-      <w:r>
-        <w:rPr>
-          <w:rFonts w:ascii="Times New Roman" w:hAnsi="Times New Roman" w:cs="Times New Roman"/>
-          <w:sz w:val="32"/>
-          <w:szCs w:val="32"/>
-          <w:lang w:val="en-US"/>
-        </w:rPr>
-        <w:t xml:space="preserve"> contains attributes:</w:t>
-      </w:r>
-    </w:p>
-    <w:p>
-      <w:pPr>
-        <w:rPr>
-          <w:rFonts w:ascii="Times New Roman" w:hAnsi="Times New Roman" w:cs="Times New Roman"/>
-          <w:sz w:val="32"/>
-          <w:szCs w:val="32"/>
-          <w:lang w:val="en-US"/>
-        </w:rPr>
-      </w:pPr>
-      <w:r>
-        <w:rPr>
-          <w:rFonts w:ascii="Times New Roman" w:hAnsi="Times New Roman" w:cs="Times New Roman"/>
-          <w:sz w:val="32"/>
-          <w:szCs w:val="32"/>
-          <w:lang w:val="en-US"/>
-        </w:rPr>
-        <w:t>●</w:t>
-      </w:r>
-      <w:proofErr w:type="spellStart"/>
-      <w:r>
-        <w:rPr>
-          <w:rFonts w:ascii="Times New Roman" w:hAnsi="Times New Roman" w:cs="Times New Roman"/>
-          <w:sz w:val="32"/>
-          <w:szCs w:val="32"/>
-          <w:lang w:val="en-US"/>
-        </w:rPr>
-        <w:t>areaCode</w:t>
-      </w:r>
-      <w:proofErr w:type="spellEnd"/>
-      <w:r>
-        <w:rPr>
-          <w:rFonts w:ascii="Times New Roman" w:hAnsi="Times New Roman" w:cs="Times New Roman"/>
-          <w:sz w:val="32"/>
-          <w:szCs w:val="32"/>
-          <w:lang w:val="en-US"/>
-        </w:rPr>
-        <w:t xml:space="preserve">, </w:t>
-      </w:r>
-      <w:r>
-        <w:rPr>
-          <w:rFonts w:ascii="Times New Roman" w:hAnsi="Times New Roman" w:cs="Times New Roman"/>
-          <w:sz w:val="32"/>
-          <w:szCs w:val="32"/>
-          <w:lang w:val="en-US"/>
-        </w:rPr>
-        <w:t>prefix</w:t>
-      </w:r>
-      <w:r>
-        <w:rPr>
-          <w:rFonts w:ascii="Times New Roman" w:hAnsi="Times New Roman" w:cs="Times New Roman"/>
-          <w:sz w:val="32"/>
-          <w:szCs w:val="32"/>
-          <w:lang w:val="en-US"/>
-        </w:rPr>
-        <w:t xml:space="preserve">, </w:t>
-      </w:r>
-      <w:proofErr w:type="spellStart"/>
-      <w:r>
-        <w:rPr>
-          <w:rFonts w:ascii="Times New Roman" w:hAnsi="Times New Roman" w:cs="Times New Roman"/>
-          <w:sz w:val="32"/>
-          <w:szCs w:val="32"/>
-          <w:lang w:val="en-US"/>
-        </w:rPr>
-        <w:t>serialNum</w:t>
-      </w:r>
-      <w:proofErr w:type="spellEnd"/>
-    </w:p>
-    <w:p>
-      <w:pPr>
-        <w:rPr>
-          <w:rFonts w:ascii="Times New Roman" w:hAnsi="Times New Roman" w:cs="Times New Roman"/>
-          <w:sz w:val="32"/>
-          <w:szCs w:val="32"/>
-          <w:lang w:val="en-US"/>
-        </w:rPr>
-      </w:pPr>
-    </w:p>
-    <w:p>
-      <w:pPr>
-        <w:rPr>
-          <w:rFonts w:ascii="Times New Roman" w:hAnsi="Times New Roman" w:cs="Times New Roman"/>
-          <w:sz w:val="32"/>
-          <w:szCs w:val="32"/>
-          <w:lang w:val="en-US"/>
-        </w:rPr>
-      </w:pPr>
-      <w:r>
-        <w:rPr>
-          <w:rFonts w:ascii="Times New Roman" w:hAnsi="Times New Roman" w:cs="Times New Roman"/>
-          <w:sz w:val="32"/>
-          <w:szCs w:val="32"/>
-          <w:lang w:val="en-US"/>
-        </w:rPr>
-        <w:t xml:space="preserve">●class </w:t>
-      </w:r>
-      <w:r>
-        <w:rPr>
-          <w:rFonts w:ascii="Times New Roman" w:hAnsi="Times New Roman" w:cs="Times New Roman"/>
-          <w:sz w:val="32"/>
-          <w:szCs w:val="32"/>
-          <w:lang w:val="en-US"/>
-        </w:rPr>
-        <w:t>Administration</w:t>
-      </w:r>
-      <w:r>
-        <w:rPr>
-          <w:rFonts w:ascii="Times New Roman" w:hAnsi="Times New Roman" w:cs="Times New Roman"/>
-          <w:sz w:val="32"/>
-          <w:szCs w:val="32"/>
-          <w:lang w:val="en-US"/>
-        </w:rPr>
-        <w:t xml:space="preserve"> contains attributes:</w:t>
-      </w:r>
-    </w:p>
-    <w:p>
-      <w:pPr>
-        <w:rPr>
-          <w:rFonts w:ascii="Times New Roman" w:hAnsi="Times New Roman" w:cs="Times New Roman"/>
-          <w:sz w:val="32"/>
-          <w:szCs w:val="32"/>
-          <w:lang w:val="en-US"/>
-        </w:rPr>
-      </w:pPr>
-      <w:r>
-        <w:rPr>
-          <w:rFonts w:ascii="Times New Roman" w:hAnsi="Times New Roman" w:cs="Times New Roman"/>
-          <w:sz w:val="32"/>
-          <w:szCs w:val="32"/>
-          <w:lang w:val="en-US"/>
-        </w:rPr>
-        <w:t>●</w:t>
-      </w:r>
-      <w:r>
-        <w:rPr>
-          <w:rFonts w:ascii="Times New Roman" w:hAnsi="Times New Roman" w:cs="Times New Roman"/>
-          <w:sz w:val="32"/>
-          <w:szCs w:val="32"/>
-          <w:lang w:val="en-US"/>
-        </w:rPr>
-        <w:t>provider</w:t>
-      </w:r>
-      <w:r>
-        <w:rPr>
-          <w:rFonts w:ascii="Times New Roman" w:hAnsi="Times New Roman" w:cs="Times New Roman"/>
-          <w:sz w:val="32"/>
-          <w:szCs w:val="32"/>
-          <w:lang w:val="en-US"/>
-        </w:rPr>
-        <w:t>, password</w:t>
-      </w:r>
     </w:p>
     <w:sectPr>
       <w:pgSz w:w="11906" w:h="16838"/>
@@ -1407,6 +1951,359 @@
     </w:sectPr>
   </w:body>
 </w:document>
+</file>
+
+<file path=word/numbering.xml><?xml version="1.0" encoding="utf-8"?>
+<w:numbering xmlns:wpc="http://schemas.microsoft.com/office/word/2010/wordprocessingCanvas" xmlns:cx="http://schemas.microsoft.com/office/drawing/2014/chartex" xmlns:cx1="http://schemas.microsoft.com/office/drawing/2015/9/8/chartex" xmlns:cx2="http://schemas.microsoft.com/office/drawing/2015/10/21/chartex" xmlns:cx3="http://schemas.microsoft.com/office/drawing/2016/5/9/chartex" xmlns:cx4="http://schemas.microsoft.com/office/drawing/2016/5/10/chartex" xmlns:cx5="http://schemas.microsoft.com/office/drawing/2016/5/11/chartex" xmlns:cx6="http://schemas.microsoft.com/office/drawing/2016/5/12/chartex" xmlns:cx7="http://schemas.microsoft.com/office/drawing/2016/5/13/chartex" xmlns:cx8="http://schemas.microsoft.com/office/drawing/2016/5/14/chartex" xmlns:mc="http://schemas.openxmlformats.org/markup-compatibility/2006" xmlns:aink="http://schemas.microsoft.com/office/drawing/2016/ink" xmlns:am3d="http://schemas.microsoft.com/office/drawing/2017/model3d" xmlns:o="urn:schemas-microsoft-com:office:office" xmlns:r="http://schemas.openxmlformats.org/officeDocument/2006/relationships" xmlns:m="http://schemas.openxmlformats.org/officeDocument/2006/math" xmlns:v="urn:schemas-microsoft-com:vml" xmlns:wp14="http://schemas.microsoft.com/office/word/2010/wordprocessingDrawing" xmlns:wp="http://schemas.openxmlformats.org/drawingml/2006/wordprocessingDrawing" xmlns:w10="urn:schemas-microsoft-com:office:word" xmlns:w="http://schemas.openxmlformats.org/wordprocessingml/2006/main" xmlns:w14="http://schemas.microsoft.com/office/word/2010/wordml" xmlns:w15="http://schemas.microsoft.com/office/word/2012/wordml" xmlns:w16cex="http://schemas.microsoft.com/office/word/2018/wordml/cex" xmlns:w16cid="http://schemas.microsoft.com/office/word/2016/wordml/cid" xmlns:w16="http://schemas.microsoft.com/office/word/2018/wordml" xmlns:w16se="http://schemas.microsoft.com/office/word/2015/wordml/symex" xmlns:wpg="http://schemas.microsoft.com/office/word/2010/wordprocessingGroup" xmlns:wpi="http://schemas.microsoft.com/office/word/2010/wordprocessingInk" xmlns:wne="http://schemas.microsoft.com/office/word/2006/wordml" xmlns:wps="http://schemas.microsoft.com/office/word/2010/wordprocessingShape" mc:Ignorable="w14 w15 w16se w16cid w16 w16cex wp14">
+  <w:abstractNum w:abstractNumId="0" w15:restartNumberingAfterBreak="0">
+    <w:nsid w:val="1EE73E8C"/>
+    <w:multiLevelType w:val="hybridMultilevel"/>
+    <w:tmpl w:val="75BC4520"/>
+    <w:lvl w:ilvl="0" w:tplc="08090001">
+      <w:start w:val="1"/>
+      <w:numFmt w:val="bullet"/>
+      <w:lvlText w:val=""/>
+      <w:lvlJc w:val="left"/>
+      <w:pPr>
+        <w:ind w:left="720" w:hanging="360"/>
+      </w:pPr>
+      <w:rPr>
+        <w:rFonts w:ascii="Symbol" w:hAnsi="Symbol" w:hint="default"/>
+      </w:rPr>
+    </w:lvl>
+    <w:lvl w:ilvl="1" w:tplc="08090003" w:tentative="1">
+      <w:start w:val="1"/>
+      <w:numFmt w:val="bullet"/>
+      <w:lvlText w:val="o"/>
+      <w:lvlJc w:val="left"/>
+      <w:pPr>
+        <w:ind w:left="1440" w:hanging="360"/>
+      </w:pPr>
+      <w:rPr>
+        <w:rFonts w:ascii="Courier New" w:hAnsi="Courier New" w:hint="default"/>
+      </w:rPr>
+    </w:lvl>
+    <w:lvl w:ilvl="2" w:tplc="08090005" w:tentative="1">
+      <w:start w:val="1"/>
+      <w:numFmt w:val="bullet"/>
+      <w:lvlText w:val=""/>
+      <w:lvlJc w:val="left"/>
+      <w:pPr>
+        <w:ind w:left="2160" w:hanging="360"/>
+      </w:pPr>
+      <w:rPr>
+        <w:rFonts w:ascii="Wingdings" w:hAnsi="Wingdings" w:hint="default"/>
+      </w:rPr>
+    </w:lvl>
+    <w:lvl w:ilvl="3" w:tplc="08090001" w:tentative="1">
+      <w:start w:val="1"/>
+      <w:numFmt w:val="bullet"/>
+      <w:lvlText w:val=""/>
+      <w:lvlJc w:val="left"/>
+      <w:pPr>
+        <w:ind w:left="2880" w:hanging="360"/>
+      </w:pPr>
+      <w:rPr>
+        <w:rFonts w:ascii="Symbol" w:hAnsi="Symbol" w:hint="default"/>
+      </w:rPr>
+    </w:lvl>
+    <w:lvl w:ilvl="4" w:tplc="08090003" w:tentative="1">
+      <w:start w:val="1"/>
+      <w:numFmt w:val="bullet"/>
+      <w:lvlText w:val="o"/>
+      <w:lvlJc w:val="left"/>
+      <w:pPr>
+        <w:ind w:left="3600" w:hanging="360"/>
+      </w:pPr>
+      <w:rPr>
+        <w:rFonts w:ascii="Courier New" w:hAnsi="Courier New" w:hint="default"/>
+      </w:rPr>
+    </w:lvl>
+    <w:lvl w:ilvl="5" w:tplc="08090005" w:tentative="1">
+      <w:start w:val="1"/>
+      <w:numFmt w:val="bullet"/>
+      <w:lvlText w:val=""/>
+      <w:lvlJc w:val="left"/>
+      <w:pPr>
+        <w:ind w:left="4320" w:hanging="360"/>
+      </w:pPr>
+      <w:rPr>
+        <w:rFonts w:ascii="Wingdings" w:hAnsi="Wingdings" w:hint="default"/>
+      </w:rPr>
+    </w:lvl>
+    <w:lvl w:ilvl="6" w:tplc="08090001" w:tentative="1">
+      <w:start w:val="1"/>
+      <w:numFmt w:val="bullet"/>
+      <w:lvlText w:val=""/>
+      <w:lvlJc w:val="left"/>
+      <w:pPr>
+        <w:ind w:left="5040" w:hanging="360"/>
+      </w:pPr>
+      <w:rPr>
+        <w:rFonts w:ascii="Symbol" w:hAnsi="Symbol" w:hint="default"/>
+      </w:rPr>
+    </w:lvl>
+    <w:lvl w:ilvl="7" w:tplc="08090003" w:tentative="1">
+      <w:start w:val="1"/>
+      <w:numFmt w:val="bullet"/>
+      <w:lvlText w:val="o"/>
+      <w:lvlJc w:val="left"/>
+      <w:pPr>
+        <w:ind w:left="5760" w:hanging="360"/>
+      </w:pPr>
+      <w:rPr>
+        <w:rFonts w:ascii="Courier New" w:hAnsi="Courier New" w:hint="default"/>
+      </w:rPr>
+    </w:lvl>
+    <w:lvl w:ilvl="8" w:tplc="08090005" w:tentative="1">
+      <w:start w:val="1"/>
+      <w:numFmt w:val="bullet"/>
+      <w:lvlText w:val=""/>
+      <w:lvlJc w:val="left"/>
+      <w:pPr>
+        <w:ind w:left="6480" w:hanging="360"/>
+      </w:pPr>
+      <w:rPr>
+        <w:rFonts w:ascii="Wingdings" w:hAnsi="Wingdings" w:hint="default"/>
+      </w:rPr>
+    </w:lvl>
+  </w:abstractNum>
+  <w:abstractNum w:abstractNumId="1" w15:restartNumberingAfterBreak="0">
+    <w:nsid w:val="22350733"/>
+    <w:multiLevelType w:val="hybridMultilevel"/>
+    <w:tmpl w:val="C25AB23E"/>
+    <w:lvl w:ilvl="0" w:tplc="08090001">
+      <w:start w:val="1"/>
+      <w:numFmt w:val="bullet"/>
+      <w:lvlText w:val=""/>
+      <w:lvlJc w:val="left"/>
+      <w:pPr>
+        <w:ind w:left="720" w:hanging="360"/>
+      </w:pPr>
+      <w:rPr>
+        <w:rFonts w:ascii="Symbol" w:hAnsi="Symbol" w:hint="default"/>
+      </w:rPr>
+    </w:lvl>
+    <w:lvl w:ilvl="1" w:tplc="08090003" w:tentative="1">
+      <w:start w:val="1"/>
+      <w:numFmt w:val="bullet"/>
+      <w:lvlText w:val="o"/>
+      <w:lvlJc w:val="left"/>
+      <w:pPr>
+        <w:ind w:left="1440" w:hanging="360"/>
+      </w:pPr>
+      <w:rPr>
+        <w:rFonts w:ascii="Courier New" w:hAnsi="Courier New" w:hint="default"/>
+      </w:rPr>
+    </w:lvl>
+    <w:lvl w:ilvl="2" w:tplc="08090005" w:tentative="1">
+      <w:start w:val="1"/>
+      <w:numFmt w:val="bullet"/>
+      <w:lvlText w:val=""/>
+      <w:lvlJc w:val="left"/>
+      <w:pPr>
+        <w:ind w:left="2160" w:hanging="360"/>
+      </w:pPr>
+      <w:rPr>
+        <w:rFonts w:ascii="Wingdings" w:hAnsi="Wingdings" w:hint="default"/>
+      </w:rPr>
+    </w:lvl>
+    <w:lvl w:ilvl="3" w:tplc="08090001" w:tentative="1">
+      <w:start w:val="1"/>
+      <w:numFmt w:val="bullet"/>
+      <w:lvlText w:val=""/>
+      <w:lvlJc w:val="left"/>
+      <w:pPr>
+        <w:ind w:left="2880" w:hanging="360"/>
+      </w:pPr>
+      <w:rPr>
+        <w:rFonts w:ascii="Symbol" w:hAnsi="Symbol" w:hint="default"/>
+      </w:rPr>
+    </w:lvl>
+    <w:lvl w:ilvl="4" w:tplc="08090003" w:tentative="1">
+      <w:start w:val="1"/>
+      <w:numFmt w:val="bullet"/>
+      <w:lvlText w:val="o"/>
+      <w:lvlJc w:val="left"/>
+      <w:pPr>
+        <w:ind w:left="3600" w:hanging="360"/>
+      </w:pPr>
+      <w:rPr>
+        <w:rFonts w:ascii="Courier New" w:hAnsi="Courier New" w:hint="default"/>
+      </w:rPr>
+    </w:lvl>
+    <w:lvl w:ilvl="5" w:tplc="08090005" w:tentative="1">
+      <w:start w:val="1"/>
+      <w:numFmt w:val="bullet"/>
+      <w:lvlText w:val=""/>
+      <w:lvlJc w:val="left"/>
+      <w:pPr>
+        <w:ind w:left="4320" w:hanging="360"/>
+      </w:pPr>
+      <w:rPr>
+        <w:rFonts w:ascii="Wingdings" w:hAnsi="Wingdings" w:hint="default"/>
+      </w:rPr>
+    </w:lvl>
+    <w:lvl w:ilvl="6" w:tplc="08090001" w:tentative="1">
+      <w:start w:val="1"/>
+      <w:numFmt w:val="bullet"/>
+      <w:lvlText w:val=""/>
+      <w:lvlJc w:val="left"/>
+      <w:pPr>
+        <w:ind w:left="5040" w:hanging="360"/>
+      </w:pPr>
+      <w:rPr>
+        <w:rFonts w:ascii="Symbol" w:hAnsi="Symbol" w:hint="default"/>
+      </w:rPr>
+    </w:lvl>
+    <w:lvl w:ilvl="7" w:tplc="08090003" w:tentative="1">
+      <w:start w:val="1"/>
+      <w:numFmt w:val="bullet"/>
+      <w:lvlText w:val="o"/>
+      <w:lvlJc w:val="left"/>
+      <w:pPr>
+        <w:ind w:left="5760" w:hanging="360"/>
+      </w:pPr>
+      <w:rPr>
+        <w:rFonts w:ascii="Courier New" w:hAnsi="Courier New" w:hint="default"/>
+      </w:rPr>
+    </w:lvl>
+    <w:lvl w:ilvl="8" w:tplc="08090005" w:tentative="1">
+      <w:start w:val="1"/>
+      <w:numFmt w:val="bullet"/>
+      <w:lvlText w:val=""/>
+      <w:lvlJc w:val="left"/>
+      <w:pPr>
+        <w:ind w:left="6480" w:hanging="360"/>
+      </w:pPr>
+      <w:rPr>
+        <w:rFonts w:ascii="Wingdings" w:hAnsi="Wingdings" w:hint="default"/>
+      </w:rPr>
+    </w:lvl>
+  </w:abstractNum>
+  <w:abstractNum w:abstractNumId="2" w15:restartNumberingAfterBreak="0">
+    <w:nsid w:val="32E70B77"/>
+    <w:multiLevelType w:val="hybridMultilevel"/>
+    <w:tmpl w:val="0BB2FB02"/>
+    <w:lvl w:ilvl="0" w:tplc="08090001">
+      <w:start w:val="1"/>
+      <w:numFmt w:val="bullet"/>
+      <w:lvlText w:val=""/>
+      <w:lvlJc w:val="left"/>
+      <w:pPr>
+        <w:ind w:left="720" w:hanging="360"/>
+      </w:pPr>
+      <w:rPr>
+        <w:rFonts w:ascii="Symbol" w:hAnsi="Symbol" w:hint="default"/>
+      </w:rPr>
+    </w:lvl>
+    <w:lvl w:ilvl="1" w:tplc="08090003" w:tentative="1">
+      <w:start w:val="1"/>
+      <w:numFmt w:val="bullet"/>
+      <w:lvlText w:val="o"/>
+      <w:lvlJc w:val="left"/>
+      <w:pPr>
+        <w:ind w:left="1440" w:hanging="360"/>
+      </w:pPr>
+      <w:rPr>
+        <w:rFonts w:ascii="Courier New" w:hAnsi="Courier New" w:hint="default"/>
+      </w:rPr>
+    </w:lvl>
+    <w:lvl w:ilvl="2" w:tplc="08090005" w:tentative="1">
+      <w:start w:val="1"/>
+      <w:numFmt w:val="bullet"/>
+      <w:lvlText w:val=""/>
+      <w:lvlJc w:val="left"/>
+      <w:pPr>
+        <w:ind w:left="2160" w:hanging="360"/>
+      </w:pPr>
+      <w:rPr>
+        <w:rFonts w:ascii="Wingdings" w:hAnsi="Wingdings" w:hint="default"/>
+      </w:rPr>
+    </w:lvl>
+    <w:lvl w:ilvl="3" w:tplc="08090001" w:tentative="1">
+      <w:start w:val="1"/>
+      <w:numFmt w:val="bullet"/>
+      <w:lvlText w:val=""/>
+      <w:lvlJc w:val="left"/>
+      <w:pPr>
+        <w:ind w:left="2880" w:hanging="360"/>
+      </w:pPr>
+      <w:rPr>
+        <w:rFonts w:ascii="Symbol" w:hAnsi="Symbol" w:hint="default"/>
+      </w:rPr>
+    </w:lvl>
+    <w:lvl w:ilvl="4" w:tplc="08090003" w:tentative="1">
+      <w:start w:val="1"/>
+      <w:numFmt w:val="bullet"/>
+      <w:lvlText w:val="o"/>
+      <w:lvlJc w:val="left"/>
+      <w:pPr>
+        <w:ind w:left="3600" w:hanging="360"/>
+      </w:pPr>
+      <w:rPr>
+        <w:rFonts w:ascii="Courier New" w:hAnsi="Courier New" w:hint="default"/>
+      </w:rPr>
+    </w:lvl>
+    <w:lvl w:ilvl="5" w:tplc="08090005" w:tentative="1">
+      <w:start w:val="1"/>
+      <w:numFmt w:val="bullet"/>
+      <w:lvlText w:val=""/>
+      <w:lvlJc w:val="left"/>
+      <w:pPr>
+        <w:ind w:left="4320" w:hanging="360"/>
+      </w:pPr>
+      <w:rPr>
+        <w:rFonts w:ascii="Wingdings" w:hAnsi="Wingdings" w:hint="default"/>
+      </w:rPr>
+    </w:lvl>
+    <w:lvl w:ilvl="6" w:tplc="08090001" w:tentative="1">
+      <w:start w:val="1"/>
+      <w:numFmt w:val="bullet"/>
+      <w:lvlText w:val=""/>
+      <w:lvlJc w:val="left"/>
+      <w:pPr>
+        <w:ind w:left="5040" w:hanging="360"/>
+      </w:pPr>
+      <w:rPr>
+        <w:rFonts w:ascii="Symbol" w:hAnsi="Symbol" w:hint="default"/>
+      </w:rPr>
+    </w:lvl>
+    <w:lvl w:ilvl="7" w:tplc="08090003" w:tentative="1">
+      <w:start w:val="1"/>
+      <w:numFmt w:val="bullet"/>
+      <w:lvlText w:val="o"/>
+      <w:lvlJc w:val="left"/>
+      <w:pPr>
+        <w:ind w:left="5760" w:hanging="360"/>
+      </w:pPr>
+      <w:rPr>
+        <w:rFonts w:ascii="Courier New" w:hAnsi="Courier New" w:hint="default"/>
+      </w:rPr>
+    </w:lvl>
+    <w:lvl w:ilvl="8" w:tplc="08090005" w:tentative="1">
+      <w:start w:val="1"/>
+      <w:numFmt w:val="bullet"/>
+      <w:lvlText w:val=""/>
+      <w:lvlJc w:val="left"/>
+      <w:pPr>
+        <w:ind w:left="6480" w:hanging="360"/>
+      </w:pPr>
+      <w:rPr>
+        <w:rFonts w:ascii="Wingdings" w:hAnsi="Wingdings" w:hint="default"/>
+      </w:rPr>
+    </w:lvl>
+  </w:abstractNum>
+  <w:num w:numId="1">
+    <w:abstractNumId w:val="1"/>
+  </w:num>
+  <w:num w:numId="2">
+    <w:abstractNumId w:val="2"/>
+  </w:num>
+  <w:num w:numId="3">
+    <w:abstractNumId w:val="0"/>
+  </w:num>
+</w:numbering>
 </file>
 
 <file path=word/styles.xml><?xml version="1.0" encoding="utf-8"?>
@@ -1831,6 +2728,17 @@
     <w:semiHidden/>
     <w:unhideWhenUsed/>
   </w:style>
+  <w:style w:type="paragraph" w:styleId="ListParagraph">
+    <w:name w:val="List Paragraph"/>
+    <w:basedOn w:val="Normal"/>
+    <w:uiPriority w:val="34"/>
+    <w:qFormat/>
+    <w:rsid w:val="007D0E8E"/>
+    <w:pPr>
+      <w:ind w:left="720"/>
+      <w:contextualSpacing/>
+    </w:pPr>
+  </w:style>
 </w:styles>
 </file>
 
